--- a/Model Versions.docx
+++ b/Model Versions.docx
@@ -1,909 +1,541 @@
 
-<file path=word/document2.xml><?xml version="1.0" encoding="utf-8"?>
-<w:document xmlns:wpc="http://schemas.microsoft.com/office/word/2010/wordprocessingCanvas" xmlns:mc="http://schemas.openxmlformats.org/markup-compatibility/2006" xmlns:o="urn:schemas-microsoft-com:office:office" xmlns:r="http://schemas.openxmlformats.org/officeDocument/2006/relationships" xmlns:m="http://schemas.openxmlformats.org/officeDocument/2006/math" xmlns:v="urn:schemas-microsoft-com:vml" xmlns:wp14="http://schemas.microsoft.com/office/word/2010/wordprocessingDrawing" xmlns:wp="http://schemas.openxmlformats.org/drawingml/2006/wordprocessingDrawing" xmlns:w10="urn:schemas-microsoft-com:office:word" xmlns:w="http://schemas.openxmlformats.org/wordprocessingml/2006/main" xmlns:w14="http://schemas.microsoft.com/office/word/2010/wordml" xmlns:w15="http://schemas.microsoft.com/office/word/2012/wordml" xmlns:wpg="http://schemas.microsoft.com/office/word/2010/wordprocessingGroup" xmlns:wpi="http://schemas.microsoft.com/office/word/2010/wordprocessingInk" xmlns:wne="http://schemas.microsoft.com/office/word/2006/wordml" xmlns:wps="http://schemas.microsoft.com/office/word/2010/wordprocessingShape" mc:Ignorable="w14 w15 wp14">
+<file path=word/document.xml><?xml version="1.0" encoding="utf-8"?>
+<w:document xmlns:wpc="http://schemas.microsoft.com/office/word/2010/wordprocessingCanvas" xmlns:cx="http://schemas.microsoft.com/office/drawing/2014/chartex" xmlns:cx1="http://schemas.microsoft.com/office/drawing/2015/9/8/chartex" xmlns:cx2="http://schemas.microsoft.com/office/drawing/2015/10/21/chartex" xmlns:cx3="http://schemas.microsoft.com/office/drawing/2016/5/9/chartex" xmlns:cx4="http://schemas.microsoft.com/office/drawing/2016/5/10/chartex" xmlns:cx5="http://schemas.microsoft.com/office/drawing/2016/5/11/chartex" xmlns:cx6="http://schemas.microsoft.com/office/drawing/2016/5/12/chartex" xmlns:cx7="http://schemas.microsoft.com/office/drawing/2016/5/13/chartex" xmlns:cx8="http://schemas.microsoft.com/office/drawing/2016/5/14/chartex" xmlns:mc="http://schemas.openxmlformats.org/markup-compatibility/2006" xmlns:aink="http://schemas.microsoft.com/office/drawing/2016/ink" xmlns:am3d="http://schemas.microsoft.com/office/drawing/2017/model3d" xmlns:o="urn:schemas-microsoft-com:office:office" xmlns:r="http://schemas.openxmlformats.org/officeDocument/2006/relationships" xmlns:m="http://schemas.openxmlformats.org/officeDocument/2006/math" xmlns:v="urn:schemas-microsoft-com:vml" xmlns:wp14="http://schemas.microsoft.com/office/word/2010/wordprocessingDrawing" xmlns:wp="http://schemas.openxmlformats.org/drawingml/2006/wordprocessingDrawing" xmlns:w10="urn:schemas-microsoft-com:office:word" xmlns:w="http://schemas.openxmlformats.org/wordprocessingml/2006/main" xmlns:w14="http://schemas.microsoft.com/office/word/2010/wordml" xmlns:w15="http://schemas.microsoft.com/office/word/2012/wordml" xmlns:w16cid="http://schemas.microsoft.com/office/word/2016/wordml/cid" xmlns:w16se="http://schemas.microsoft.com/office/word/2015/wordml/symex" xmlns:wpg="http://schemas.microsoft.com/office/word/2010/wordprocessingGroup" xmlns:wpi="http://schemas.microsoft.com/office/word/2010/wordprocessingInk" xmlns:wne="http://schemas.microsoft.com/office/word/2006/wordml" xmlns:wps="http://schemas.microsoft.com/office/word/2010/wordprocessingShape" mc:Ignorable="w14 w15 w16se w16cid wp14">
   <w:body>
     <w:p>
       <w:pPr>
         <w:rPr>
-          <w:b w:val="1"/>
-          <w:bCs w:val="1"/>
+          <w:b/>
+          <w:bCs/>
         </w:rPr>
       </w:pPr>
       <w:r>
         <w:rPr>
-          <w:b w:val="1"/>
-          <w:bCs w:val="1"/>
+          <w:b/>
+          <w:bCs/>
         </w:rPr>
         <w:t>BV0</w:t>
       </w:r>
     </w:p>
     <w:p>
-      <w:pPr>
-        <w:pStyle w:val="Normal"/>
-        <w:rPr>
-          <w:b w:val="0"/>
-          <w:bCs w:val="0"/>
-        </w:rPr>
-      </w:pPr>
-      <w:r>
-        <w:rPr>
-          <w:b w:val="0"/>
-          <w:bCs w:val="0"/>
-        </w:rPr>
+      <w:r>
         <w:t xml:space="preserve">We designed a baseline with manual exploration </w:t>
       </w:r>
     </w:p>
     <w:p>
       <w:pPr>
-        <w:pStyle w:val="ListParagraph"/>
-        <w:numPr>
-          <w:ilvl w:val="0"/>
-          <w:numId w:val="8"/>
-        </w:numPr>
-        <w:rPr>
-          <w:b w:val="1"/>
-          <w:bCs w:val="1"/>
-          <w:sz w:val="22"/>
-          <w:szCs w:val="22"/>
-        </w:rPr>
-      </w:pPr>
-      <w:r>
-        <w:rPr>
-          <w:b w:val="0"/>
-          <w:bCs w:val="0"/>
-        </w:rPr>
-        <w:t>Train test split</w:t>
-      </w:r>
-    </w:p>
-    <w:p>
-      <w:pPr>
-        <w:pStyle w:val="Normal"/>
-        <w:ind w:left="0"/>
-        <w:rPr>
-          <w:b w:val="0"/>
-          <w:bCs w:val="0"/>
-        </w:rPr>
-      </w:pPr>
-      <w:r>
-        <w:rPr>
-          <w:b w:val="0"/>
-          <w:bCs w:val="0"/>
-        </w:rPr>
-        <w:t>Parameters Otimization</w:t>
-      </w:r>
-    </w:p>
-    <w:p>
-      <w:pPr>
-        <w:pStyle w:val="ListParagraph"/>
-        <w:numPr>
-          <w:ilvl w:val="0"/>
-          <w:numId w:val="10"/>
-        </w:numPr>
-        <w:rPr>
-          <w:b w:val="0"/>
-          <w:bCs w:val="0"/>
-          <w:sz w:val="22"/>
-          <w:szCs w:val="22"/>
-        </w:rPr>
-      </w:pPr>
-      <w:r>
-        <w:rPr>
-          <w:b w:val="0"/>
-          <w:bCs w:val="0"/>
-        </w:rPr>
-        <w:t>Gridsearch</w:t>
-      </w:r>
-    </w:p>
-    <w:p>
-      <w:pPr>
-        <w:pStyle w:val="Normal"/>
-      </w:pPr>
-      <w:r>
-        <w:rPr/>
-        <w:t>Pre-Processing</w:t>
-      </w:r>
-    </w:p>
-    <w:p>
-      <w:pPr>
-        <w:pStyle w:val="ListParagraph"/>
-        <w:numPr>
-          <w:ilvl w:val="0"/>
-          <w:numId w:val="2"/>
-        </w:numPr>
-        <w:rPr>
-          <w:sz w:val="22"/>
-          <w:szCs w:val="22"/>
-        </w:rPr>
-      </w:pPr>
-      <w:r>
-        <w:rPr/>
-        <w:t>Drop missing values (training, validation)</w:t>
-      </w:r>
-    </w:p>
-    <w:p>
-      <w:pPr>
-        <w:pStyle w:val="ListParagraph"/>
-        <w:numPr>
-          <w:ilvl w:val="0"/>
-          <w:numId w:val="2"/>
-        </w:numPr>
-        <w:rPr>
-          <w:sz w:val="22"/>
-          <w:szCs w:val="22"/>
-        </w:rPr>
-      </w:pPr>
-      <w:r>
-        <w:rPr/>
-        <w:t xml:space="preserve">Manual Outlier Removal </w:t>
-      </w:r>
-      <w:r>
-        <w:rPr/>
-        <w:t>(training</w:t>
-      </w:r>
-      <w:r>
-        <w:rPr/>
-        <w:t>)</w:t>
-      </w:r>
-    </w:p>
-    <w:p>
-      <w:pPr>
-        <w:pStyle w:val="ListParagraph"/>
-        <w:numPr>
-          <w:ilvl w:val="0"/>
-          <w:numId w:val="2"/>
-        </w:numPr>
-        <w:rPr>
-          <w:sz w:val="22"/>
-          <w:szCs w:val="22"/>
-        </w:rPr>
-      </w:pPr>
-      <w:r>
-        <w:rPr/>
-        <w:t>Generate Dummies (training join with validation)</w:t>
-      </w:r>
-    </w:p>
-    <w:p>
-      <w:pPr>
-        <w:pStyle w:val="ListParagraph"/>
-        <w:numPr>
-          <w:ilvl w:val="0"/>
-          <w:numId w:val="2"/>
-        </w:numPr>
-        <w:rPr>
-          <w:sz w:val="22"/>
-          <w:szCs w:val="22"/>
-        </w:rPr>
-      </w:pPr>
-      <w:r>
-        <w:rPr/>
-        <w:t>Normalize (</w:t>
-      </w:r>
-      <w:r>
-        <w:rPr/>
-        <w:t>Min-max Scaler)</w:t>
-      </w:r>
-    </w:p>
-    <w:p>
-      <w:pPr>
-        <w:pStyle w:val="Normal"/>
-        <w:ind w:left="0"/>
-      </w:pPr>
-      <w:r>
-        <w:rPr/>
-        <w:t xml:space="preserve">Feature </w:t>
-      </w:r>
-      <w:r>
-        <w:rPr/>
-        <w:t>Engineering</w:t>
-      </w:r>
-    </w:p>
-    <w:p>
-      <w:pPr>
-        <w:pStyle w:val="ListParagraph"/>
-        <w:numPr>
-          <w:ilvl w:val="0"/>
-          <w:numId w:val="3"/>
-        </w:numPr>
-        <w:rPr>
-          <w:sz w:val="22"/>
-          <w:szCs w:val="22"/>
-        </w:rPr>
-      </w:pPr>
-      <w:r>
-        <w:rPr/>
-        <w:t>Extract Business features</w:t>
-      </w:r>
-    </w:p>
-    <w:p/>
-    <w:p>
-      <w:pPr>
-        <w:rPr>
-          <w:b w:val="1"/>
-          <w:bCs w:val="1"/>
-          <w:u w:val="none"/>
-        </w:rPr>
-      </w:pPr>
-      <w:r>
-        <w:rPr>
-          <w:b w:val="1"/>
-          <w:bCs w:val="1"/>
-          <w:u w:val="none"/>
-        </w:rPr>
-        <w:t>BV1</w:t>
-      </w:r>
-    </w:p>
-    <w:p>
-      <w:pPr>
-        <w:pStyle w:val="ListParagraph"/>
-        <w:numPr>
-          <w:ilvl w:val="0"/>
-          <w:numId w:val="7"/>
-        </w:numPr>
-        <w:rPr>
-          <w:b w:val="1"/>
-          <w:bCs w:val="1"/>
-          <w:sz w:val="22"/>
-          <w:szCs w:val="22"/>
-          <w:u w:val="none"/>
-        </w:rPr>
-      </w:pPr>
-      <w:r>
-        <w:rPr>
-          <w:b w:val="0"/>
-          <w:bCs w:val="0"/>
-          <w:u w:val="none"/>
-        </w:rPr>
-        <w:t>Cross-Validation (Stratify k-folds)</w:t>
-      </w:r>
-    </w:p>
-    <w:p>
-      <w:pPr>
-        <w:pStyle w:val="Normal"/>
-        <w:ind w:left="360" w:firstLine="360"/>
-        <w:rPr>
-          <w:b w:val="0"/>
-          <w:bCs w:val="0"/>
-          <w:u w:val="none"/>
-        </w:rPr>
-      </w:pPr>
-      <w:r>
-        <w:rPr>
-          <w:b w:val="0"/>
-          <w:bCs w:val="0"/>
-          <w:u w:val="none"/>
-        </w:rPr>
-        <w:t xml:space="preserve">We choose stratified because it splits the dataset in a way that is </w:t>
-      </w:r>
-      <w:r>
-        <w:rPr>
-          <w:b w:val="0"/>
-          <w:bCs w:val="0"/>
-          <w:u w:val="none"/>
-        </w:rPr>
-        <w:t>well distributed</w:t>
-      </w:r>
-      <w:r>
-        <w:rPr>
-          <w:b w:val="0"/>
-          <w:bCs w:val="0"/>
-          <w:u w:val="none"/>
-        </w:rPr>
-        <w:t>, and consistent with the original distribution.</w:t>
-      </w:r>
-    </w:p>
-    <w:p>
-      <w:pPr>
-        <w:pStyle w:val="Normal"/>
-        <w:ind w:left="0"/>
-        <w:rPr>
-          <w:b w:val="0"/>
-          <w:bCs w:val="0"/>
-        </w:rPr>
-      </w:pPr>
-      <w:r>
-        <w:rPr>
-          <w:b w:val="0"/>
-          <w:bCs w:val="0"/>
-        </w:rPr>
-        <w:t>Parameters Otimization</w:t>
-      </w:r>
-    </w:p>
-    <w:p>
-      <w:pPr>
-        <w:pStyle w:val="ListParagraph"/>
-        <w:numPr>
-          <w:ilvl w:val="0"/>
-          <w:numId w:val="10"/>
-        </w:numPr>
-        <w:rPr>
-          <w:b w:val="0"/>
-          <w:bCs w:val="0"/>
-          <w:sz w:val="22"/>
-          <w:szCs w:val="22"/>
-        </w:rPr>
-      </w:pPr>
-      <w:r>
-        <w:rPr>
-          <w:b w:val="0"/>
-          <w:bCs w:val="0"/>
-        </w:rPr>
-        <w:t>Gridsearch</w:t>
-      </w:r>
-    </w:p>
-    <w:p>
-      <w:pPr>
-        <w:pStyle w:val="Normal"/>
-      </w:pPr>
-      <w:r>
-        <w:rPr/>
-        <w:t>Pre-Processing</w:t>
-      </w:r>
-    </w:p>
-    <w:p>
-      <w:pPr>
-        <w:pStyle w:val="ListParagraph"/>
-        <w:numPr>
-          <w:ilvl w:val="0"/>
-          <w:numId w:val="1"/>
-        </w:numPr>
-        <w:rPr>
-          <w:b w:val="1"/>
-          <w:bCs w:val="1"/>
-          <w:sz w:val="22"/>
-          <w:szCs w:val="22"/>
-          <w:u w:val="none"/>
-        </w:rPr>
-      </w:pPr>
-      <w:r>
-        <w:rPr/>
-        <w:t>Balancing do dataset (weights)</w:t>
-      </w:r>
-    </w:p>
-    <w:p>
-      <w:pPr>
-        <w:pStyle w:val="Normal"/>
-        <w:ind w:left="1080"/>
-      </w:pPr>
-      <w:proofErr w:type="spellStart"/>
-      <w:r>
-        <w:rPr/>
-        <w:t>Undersampling</w:t>
-      </w:r>
-      <w:proofErr w:type="spellEnd"/>
-      <w:r>
-        <w:rPr/>
-        <w:t xml:space="preserve"> vs Oversampling vs </w:t>
-      </w:r>
-      <w:proofErr w:type="spellStart"/>
-      <w:r>
-        <w:rPr/>
-        <w:t>Smot</w:t>
-      </w:r>
-      <w:proofErr w:type="spellEnd"/>
-      <w:r>
-        <w:rPr/>
-        <w:t xml:space="preserve"> vs Weight balancing</w:t>
-      </w:r>
-    </w:p>
-    <w:p>
-      <w:pPr>
-        <w:pStyle w:val="Normal"/>
-        <w:ind w:left="1080"/>
-      </w:pPr>
-      <w:hyperlink r:id="Re7306dedb91643f2">
-        <w:r>
-          <w:rPr>
-            <w:rStyle w:val="Hyperlink"/>
-            <w:rFonts w:ascii="Helvetica" w:hAnsi="Helvetica" w:eastAsia="Helvetica" w:cs="Helvetica"/>
-            <w:noProof w:val="0"/>
-            <w:color w:val="365899"/>
-            <w:sz w:val="19"/>
-            <w:szCs w:val="19"/>
-            <w:lang w:val="en-US"/>
-          </w:rPr>
-          <w:t>https://machinelearningmastery.com/tactics-to-combat-imbalanced-classes-in-your-machine-learning-dataset/</w:t>
-        </w:r>
-      </w:hyperlink>
-    </w:p>
-    <w:p>
-      <w:pPr>
-        <w:pStyle w:val="ListParagraph"/>
-        <w:numPr>
-          <w:ilvl w:val="0"/>
-          <w:numId w:val="1"/>
-        </w:numPr>
-        <w:rPr>
-          <w:sz w:val="22"/>
-          <w:szCs w:val="22"/>
-        </w:rPr>
-      </w:pPr>
-      <w:r>
-        <w:rPr/>
-        <w:t>Impute missing values</w:t>
-      </w:r>
-    </w:p>
-    <w:p>
-      <w:pPr>
-        <w:pStyle w:val="ListParagraph"/>
-        <w:numPr>
-          <w:ilvl w:val="0"/>
-          <w:numId w:val="1"/>
-        </w:numPr>
-        <w:rPr>
-          <w:sz w:val="22"/>
-          <w:szCs w:val="22"/>
-        </w:rPr>
-      </w:pPr>
-      <w:r>
-        <w:rPr/>
-        <w:t>Box-Plot outlier removal</w:t>
-      </w:r>
-    </w:p>
-    <w:p>
-      <w:pPr>
-        <w:pStyle w:val="ListParagraph"/>
-        <w:numPr>
-          <w:ilvl w:val="0"/>
-          <w:numId w:val="1"/>
-        </w:numPr>
-        <w:rPr>
-          <w:sz w:val="22"/>
-          <w:szCs w:val="22"/>
-        </w:rPr>
-      </w:pPr>
-      <w:r>
-        <w:rPr/>
-        <w:t>Generate Dummies</w:t>
-      </w:r>
-    </w:p>
-    <w:p>
-      <w:pPr>
-        <w:pStyle w:val="ListParagraph"/>
-        <w:numPr>
-          <w:ilvl w:val="0"/>
-          <w:numId w:val="1"/>
-        </w:numPr>
-        <w:rPr>
-          <w:sz w:val="22"/>
-          <w:szCs w:val="22"/>
-        </w:rPr>
-      </w:pPr>
-      <w:r>
-        <w:rPr/>
-        <w:t>Normalize (Min-max Scaler)</w:t>
-      </w:r>
-    </w:p>
-    <w:p>
-      <w:pPr>
-        <w:pStyle w:val="Normal"/>
-        <w:ind w:left="0"/>
-      </w:pPr>
-      <w:r>
-        <w:rPr/>
-        <w:t>Feature Engineering</w:t>
-      </w:r>
-    </w:p>
-    <w:p>
-      <w:pPr>
-        <w:pStyle w:val="ListParagraph"/>
+        <w:pStyle w:val="PargrafodaLista"/>
         <w:numPr>
           <w:ilvl w:val="0"/>
           <w:numId w:val="4"/>
         </w:numPr>
         <w:rPr>
-          <w:sz w:val="22"/>
-          <w:szCs w:val="22"/>
+          <w:b/>
+          <w:bCs/>
         </w:rPr>
       </w:pPr>
       <w:r>
-        <w:rPr/>
-        <w:t>Extract Business features</w:t>
-      </w:r>
-    </w:p>
-    <w:p>
-      <w:pPr>
-        <w:pStyle w:val="Normal"/>
-        <w:ind w:left="0"/>
-      </w:pPr>
-      <w:r>
-        <w:rPr/>
-        <w:t>Feature Selection</w:t>
-      </w:r>
-    </w:p>
-    <w:p>
-      <w:pPr>
-        <w:pStyle w:val="ListParagraph"/>
+        <w:t>Cross-Validation</w:t>
+      </w:r>
+    </w:p>
+    <w:p>
+      <w:r>
+        <w:t xml:space="preserve">Parameters </w:t>
+      </w:r>
+      <w:proofErr w:type="spellStart"/>
+      <w:r>
+        <w:t>Otimization</w:t>
+      </w:r>
+      <w:proofErr w:type="spellEnd"/>
+    </w:p>
+    <w:p>
+      <w:pPr>
+        <w:pStyle w:val="PargrafodaLista"/>
         <w:numPr>
           <w:ilvl w:val="0"/>
-          <w:numId w:val="4"/>
+          <w:numId w:val="2"/>
         </w:numPr>
-        <w:rPr>
-          <w:sz w:val="22"/>
-          <w:szCs w:val="22"/>
-        </w:rPr>
-      </w:pPr>
-      <w:r>
-        <w:rPr/>
-        <w:t>Correlation based feature selection (Feature importance based on correlation to Response)</w:t>
-      </w:r>
-    </w:p>
-    <w:p>
-      <w:pPr>
-        <w:pStyle w:val="Normal"/>
-        <w:ind w:left="0"/>
-      </w:pPr>
-      <w:r>
-        <w:rPr>
-          <w:b w:val="1"/>
-          <w:bCs w:val="1"/>
-        </w:rPr>
-        <w:t>BV2</w:t>
-      </w:r>
-    </w:p>
-    <w:p>
-      <w:pPr>
-        <w:pStyle w:val="Normal"/>
-        <w:ind w:left="0"/>
-        <w:rPr>
-          <w:b w:val="0"/>
-          <w:bCs w:val="0"/>
-        </w:rPr>
-      </w:pPr>
-      <w:r>
-        <w:rPr>
-          <w:b w:val="0"/>
-          <w:bCs w:val="0"/>
-        </w:rPr>
-        <w:t>Parameters Otimization</w:t>
-      </w:r>
-    </w:p>
-    <w:p>
-      <w:pPr>
-        <w:pStyle w:val="ListParagraph"/>
+      </w:pPr>
+      <w:proofErr w:type="spellStart"/>
+      <w:r>
+        <w:t>Gridsearch</w:t>
+      </w:r>
+      <w:proofErr w:type="spellEnd"/>
+    </w:p>
+    <w:p>
+      <w:r>
+        <w:t>Pre-Processing</w:t>
+      </w:r>
+    </w:p>
+    <w:p>
+      <w:pPr>
+        <w:pStyle w:val="PargrafodaLista"/>
         <w:numPr>
           <w:ilvl w:val="0"/>
           <w:numId w:val="10"/>
         </w:numPr>
+      </w:pPr>
+      <w:r>
+        <w:t>Drop missing values (training, validation)</w:t>
+      </w:r>
+    </w:p>
+    <w:p>
+      <w:pPr>
+        <w:pStyle w:val="PargrafodaLista"/>
+        <w:numPr>
+          <w:ilvl w:val="0"/>
+          <w:numId w:val="10"/>
+        </w:numPr>
+      </w:pPr>
+      <w:r>
+        <w:t>Manual Outlier Removal (training)</w:t>
+      </w:r>
+    </w:p>
+    <w:p>
+      <w:pPr>
+        <w:pStyle w:val="PargrafodaLista"/>
+        <w:numPr>
+          <w:ilvl w:val="0"/>
+          <w:numId w:val="10"/>
+        </w:numPr>
+      </w:pPr>
+      <w:r>
+        <w:t>Generate Dummies (training join with validation)</w:t>
+      </w:r>
+    </w:p>
+    <w:p>
+      <w:pPr>
+        <w:pStyle w:val="PargrafodaLista"/>
+        <w:numPr>
+          <w:ilvl w:val="0"/>
+          <w:numId w:val="10"/>
+        </w:numPr>
+      </w:pPr>
+      <w:r>
+        <w:t>Normalize (Min-max Scaler)</w:t>
+      </w:r>
+    </w:p>
+    <w:p>
+      <w:r>
+        <w:t>Feature Engineering</w:t>
+      </w:r>
+    </w:p>
+    <w:p>
+      <w:pPr>
+        <w:pStyle w:val="PargrafodaLista"/>
+        <w:numPr>
+          <w:ilvl w:val="0"/>
+          <w:numId w:val="9"/>
+        </w:numPr>
+      </w:pPr>
+      <w:r>
+        <w:t>Extract Business features</w:t>
+      </w:r>
+    </w:p>
+    <w:p/>
+    <w:p>
+      <w:pPr>
         <w:rPr>
-          <w:b w:val="0"/>
-          <w:bCs w:val="0"/>
-          <w:sz w:val="22"/>
-          <w:szCs w:val="22"/>
+          <w:b/>
+          <w:bCs/>
         </w:rPr>
       </w:pPr>
       <w:r>
         <w:rPr>
-          <w:b w:val="0"/>
-          <w:bCs w:val="0"/>
+          <w:b/>
+          <w:bCs/>
         </w:rPr>
-        <w:t>Gridsearch</w:t>
-      </w:r>
-    </w:p>
-    <w:p>
-      <w:pPr>
-        <w:pStyle w:val="Normal"/>
-        <w:ind w:left="0"/>
-        <w:rPr>
-          <w:b w:val="0"/>
-          <w:bCs w:val="0"/>
-        </w:rPr>
-      </w:pPr>
-      <w:r>
-        <w:rPr>
-          <w:b w:val="0"/>
-          <w:bCs w:val="0"/>
-        </w:rPr>
-        <w:t>Pre-Processing</w:t>
-      </w:r>
-    </w:p>
-    <w:p>
-      <w:pPr>
-        <w:pStyle w:val="ListParagraph"/>
+        <w:t>BV1</w:t>
+      </w:r>
+    </w:p>
+    <w:p>
+      <w:pPr>
+        <w:pStyle w:val="PargrafodaLista"/>
         <w:numPr>
           <w:ilvl w:val="0"/>
           <w:numId w:val="5"/>
         </w:numPr>
         <w:rPr>
-          <w:b w:val="0"/>
-          <w:bCs w:val="0"/>
-          <w:sz w:val="22"/>
-          <w:szCs w:val="22"/>
+          <w:b/>
+          <w:bCs/>
         </w:rPr>
       </w:pPr>
       <w:r>
-        <w:rPr>
-          <w:b w:val="0"/>
-          <w:bCs w:val="0"/>
-        </w:rPr>
-        <w:t>Balancing do dataset (weights)</w:t>
-      </w:r>
-    </w:p>
-    <w:p>
-      <w:pPr>
-        <w:pStyle w:val="ListParagraph"/>
+        <w:t>Cross-Validation (Stratify k-folds)</w:t>
+      </w:r>
+    </w:p>
+    <w:p>
+      <w:pPr>
+        <w:ind w:left="360" w:firstLine="360"/>
+      </w:pPr>
+      <w:r>
+        <w:t>We choose stratified because it splits the dataset in a way that is well distributed, and consistent with the original distribution.</w:t>
+      </w:r>
+    </w:p>
+    <w:p>
+      <w:r>
+        <w:t xml:space="preserve">Parameters </w:t>
+      </w:r>
+      <w:proofErr w:type="spellStart"/>
+      <w:r>
+        <w:t>Otimization</w:t>
+      </w:r>
+      <w:proofErr w:type="spellEnd"/>
+    </w:p>
+    <w:p>
+      <w:pPr>
+        <w:pStyle w:val="PargrafodaLista"/>
         <w:numPr>
           <w:ilvl w:val="0"/>
-          <w:numId w:val="5"/>
+          <w:numId w:val="2"/>
         </w:numPr>
-        <w:rPr>
-          <w:b w:val="0"/>
-          <w:bCs w:val="0"/>
-          <w:sz w:val="22"/>
-          <w:szCs w:val="22"/>
-        </w:rPr>
-      </w:pPr>
-      <w:r>
-        <w:rPr>
-          <w:b w:val="0"/>
-          <w:bCs w:val="0"/>
-        </w:rPr>
-        <w:t>Impute missing values</w:t>
-      </w:r>
-    </w:p>
-    <w:p>
-      <w:pPr>
-        <w:pStyle w:val="ListParagraph"/>
-        <w:numPr>
-          <w:ilvl w:val="0"/>
-          <w:numId w:val="5"/>
-        </w:numPr>
-        <w:rPr>
-          <w:b w:val="0"/>
-          <w:bCs w:val="0"/>
-          <w:sz w:val="22"/>
-          <w:szCs w:val="22"/>
-        </w:rPr>
-      </w:pPr>
-      <w:r>
-        <w:rPr>
-          <w:b w:val="0"/>
-          <w:bCs w:val="0"/>
-        </w:rPr>
-        <w:t>Outlier Smoothing</w:t>
-      </w:r>
-    </w:p>
-    <w:p>
-      <w:pPr>
-        <w:pStyle w:val="ListParagraph"/>
-        <w:numPr>
-          <w:ilvl w:val="0"/>
-          <w:numId w:val="5"/>
-        </w:numPr>
-        <w:rPr>
-          <w:b w:val="0"/>
-          <w:bCs w:val="0"/>
-          <w:sz w:val="22"/>
-          <w:szCs w:val="22"/>
-        </w:rPr>
-      </w:pPr>
-      <w:r>
-        <w:rPr>
-          <w:b w:val="0"/>
-          <w:bCs w:val="0"/>
-        </w:rPr>
-        <w:t>Generate Dummies</w:t>
-      </w:r>
-    </w:p>
-    <w:p>
-      <w:pPr>
-        <w:pStyle w:val="ListParagraph"/>
-        <w:numPr>
-          <w:ilvl w:val="0"/>
-          <w:numId w:val="5"/>
-        </w:numPr>
-        <w:rPr>
-          <w:b w:val="0"/>
-          <w:bCs w:val="0"/>
-          <w:sz w:val="22"/>
-          <w:szCs w:val="22"/>
-        </w:rPr>
-      </w:pPr>
-      <w:r>
-        <w:rPr>
-          <w:b w:val="0"/>
-          <w:bCs w:val="0"/>
-        </w:rPr>
-        <w:t>Normalize (Min-Max Scaler)</w:t>
-      </w:r>
-    </w:p>
-    <w:p>
-      <w:pPr>
-        <w:pStyle w:val="Normal"/>
-        <w:ind w:left="0"/>
-        <w:rPr>
-          <w:b w:val="0"/>
-          <w:bCs w:val="0"/>
-        </w:rPr>
-      </w:pPr>
-      <w:r>
-        <w:rPr>
-          <w:b w:val="0"/>
-          <w:bCs w:val="0"/>
-        </w:rPr>
-        <w:t>Feature Engineering</w:t>
-      </w:r>
-    </w:p>
-    <w:p>
-      <w:pPr>
-        <w:pStyle w:val="ListParagraph"/>
-        <w:numPr>
-          <w:ilvl w:val="0"/>
-          <w:numId w:val="6"/>
-        </w:numPr>
-        <w:rPr>
-          <w:b w:val="0"/>
-          <w:bCs w:val="0"/>
-          <w:sz w:val="22"/>
-          <w:szCs w:val="22"/>
-        </w:rPr>
-      </w:pPr>
-      <w:r>
-        <w:rPr>
-          <w:b w:val="0"/>
-          <w:bCs w:val="0"/>
-        </w:rPr>
-        <w:t>Extract Business Features</w:t>
-      </w:r>
-    </w:p>
-    <w:p>
-      <w:pPr>
-        <w:pStyle w:val="ListParagraph"/>
-        <w:numPr>
-          <w:ilvl w:val="0"/>
-          <w:numId w:val="6"/>
-        </w:numPr>
-        <w:rPr>
-          <w:b w:val="0"/>
-          <w:bCs w:val="0"/>
-          <w:sz w:val="22"/>
-          <w:szCs w:val="22"/>
-        </w:rPr>
-      </w:pPr>
-      <w:r>
-        <w:rPr>
-          <w:b w:val="0"/>
-          <w:bCs w:val="0"/>
-        </w:rPr>
-        <w:t xml:space="preserve">Pca vs </w:t>
-      </w:r>
+      </w:pPr>
       <w:proofErr w:type="spellStart"/>
       <w:r>
-        <w:rPr>
-          <w:b w:val="0"/>
-          <w:bCs w:val="0"/>
-        </w:rPr>
-        <w:t>Lda</w:t>
+        <w:t>Gridsearch</w:t>
       </w:r>
       <w:proofErr w:type="spellEnd"/>
-      <w:r>
-        <w:rPr>
-          <w:b w:val="0"/>
-          <w:bCs w:val="0"/>
-        </w:rPr>
-        <w:t xml:space="preserve"> vs Ica vs Factor Analysis (Look for comparisons on the internet)</w:t>
-      </w:r>
-    </w:p>
-    <w:p>
-      <w:pPr>
-        <w:pStyle w:val="Normal"/>
-        <w:ind w:left="0"/>
-        <w:rPr>
-          <w:b w:val="0"/>
-          <w:bCs w:val="0"/>
-        </w:rPr>
-      </w:pPr>
-      <w:r>
-        <w:rPr>
-          <w:b w:val="0"/>
-          <w:bCs w:val="0"/>
-        </w:rPr>
-        <w:t>Feature Selection</w:t>
-      </w:r>
-    </w:p>
-    <w:p>
-      <w:pPr>
-        <w:pStyle w:val="ListParagraph"/>
-        <w:numPr>
-          <w:ilvl w:val="0"/>
-          <w:numId w:val="9"/>
-        </w:numPr>
-        <w:rPr>
-          <w:b w:val="0"/>
-          <w:bCs w:val="0"/>
-          <w:sz w:val="22"/>
-          <w:szCs w:val="22"/>
-        </w:rPr>
-      </w:pPr>
-      <w:r>
-        <w:rPr>
-          <w:b w:val="0"/>
-          <w:bCs w:val="0"/>
-        </w:rPr>
-        <w:t>Ranking feature selection</w:t>
-      </w:r>
-    </w:p>
-    <w:p>
-      <w:pPr>
-        <w:pStyle w:val="Normal"/>
-        <w:rPr>
-          <w:b w:val="0"/>
-          <w:bCs w:val="0"/>
-        </w:rPr>
-      </w:pPr>
-    </w:p>
-    <w:p>
-      <w:pPr>
-        <w:pStyle w:val="Normal"/>
-        <w:rPr>
-          <w:b w:val="0"/>
-          <w:bCs w:val="0"/>
-        </w:rPr>
-      </w:pPr>
-      <w:r>
-        <w:rPr>
-          <w:b w:val="0"/>
-          <w:bCs w:val="0"/>
-        </w:rPr>
-        <w:t>Missing:</w:t>
-      </w:r>
-    </w:p>
-    <w:p>
-      <w:pPr>
-        <w:pStyle w:val="ListParagraph"/>
+    </w:p>
+    <w:p>
+      <w:r>
+        <w:t>Pre-Processing</w:t>
+      </w:r>
+    </w:p>
+    <w:p>
+      <w:pPr>
+        <w:pStyle w:val="PargrafodaLista"/>
         <w:numPr>
           <w:ilvl w:val="0"/>
           <w:numId w:val="11"/>
         </w:numPr>
         <w:rPr>
-          <w:b w:val="0"/>
-          <w:bCs w:val="0"/>
-          <w:sz w:val="22"/>
-          <w:szCs w:val="22"/>
+          <w:b/>
+          <w:bCs/>
         </w:rPr>
       </w:pPr>
       <w:r>
+        <w:t>Balancing do dataset (weights)</w:t>
+      </w:r>
+    </w:p>
+    <w:p>
+      <w:pPr>
+        <w:ind w:left="1080"/>
+      </w:pPr>
+      <w:proofErr w:type="spellStart"/>
+      <w:r>
+        <w:t>Undersampling</w:t>
+      </w:r>
+      <w:proofErr w:type="spellEnd"/>
+      <w:r>
+        <w:t xml:space="preserve"> vs Oversampling vs </w:t>
+      </w:r>
+      <w:proofErr w:type="spellStart"/>
+      <w:r>
+        <w:t>Smot</w:t>
+      </w:r>
+      <w:proofErr w:type="spellEnd"/>
+      <w:r>
+        <w:t xml:space="preserve"> vs Weight balancing</w:t>
+      </w:r>
+      <w:r>
+        <w:t xml:space="preserve"> vs Ad</w:t>
+      </w:r>
+      <w:r>
+        <w:t>esine</w:t>
+      </w:r>
+      <w:bookmarkStart w:id="0" w:name="_GoBack"/>
+      <w:bookmarkEnd w:id="0"/>
+    </w:p>
+    <w:p>
+      <w:pPr>
+        <w:ind w:left="1080"/>
+      </w:pPr>
+      <w:hyperlink r:id="rId5">
+        <w:r>
+          <w:rPr>
+            <w:rStyle w:val="Hiperligao"/>
+            <w:rFonts w:ascii="Helvetica" w:eastAsia="Helvetica" w:hAnsi="Helvetica" w:cs="Helvetica"/>
+            <w:color w:val="365899"/>
+            <w:sz w:val="19"/>
+            <w:szCs w:val="19"/>
+          </w:rPr>
+          <w:t>https://machinelearningmastery.com/tactics-to-combat-imbalanced-classes-in-your-machine-learning-dataset/</w:t>
+        </w:r>
+      </w:hyperlink>
+    </w:p>
+    <w:p>
+      <w:pPr>
+        <w:pStyle w:val="PargrafodaLista"/>
+        <w:numPr>
+          <w:ilvl w:val="0"/>
+          <w:numId w:val="11"/>
+        </w:numPr>
+      </w:pPr>
+      <w:r>
+        <w:t>Impute missing values</w:t>
+      </w:r>
+    </w:p>
+    <w:p>
+      <w:pPr>
+        <w:pStyle w:val="PargrafodaLista"/>
+        <w:numPr>
+          <w:ilvl w:val="0"/>
+          <w:numId w:val="11"/>
+        </w:numPr>
+      </w:pPr>
+      <w:r>
+        <w:t>Box-Plot outlier removal</w:t>
+      </w:r>
+    </w:p>
+    <w:p>
+      <w:pPr>
+        <w:pStyle w:val="PargrafodaLista"/>
+        <w:numPr>
+          <w:ilvl w:val="0"/>
+          <w:numId w:val="11"/>
+        </w:numPr>
+      </w:pPr>
+      <w:r>
+        <w:t>Generate Dummies</w:t>
+      </w:r>
+    </w:p>
+    <w:p>
+      <w:pPr>
+        <w:pStyle w:val="PargrafodaLista"/>
+        <w:numPr>
+          <w:ilvl w:val="0"/>
+          <w:numId w:val="11"/>
+        </w:numPr>
+      </w:pPr>
+      <w:r>
+        <w:t>Normalize (Min-max Scaler)</w:t>
+      </w:r>
+    </w:p>
+    <w:p>
+      <w:r>
+        <w:t>Feature Engineering</w:t>
+      </w:r>
+    </w:p>
+    <w:p>
+      <w:pPr>
+        <w:pStyle w:val="PargrafodaLista"/>
+        <w:numPr>
+          <w:ilvl w:val="0"/>
+          <w:numId w:val="8"/>
+        </w:numPr>
+      </w:pPr>
+      <w:r>
+        <w:t>Extract Business features</w:t>
+      </w:r>
+    </w:p>
+    <w:p>
+      <w:r>
+        <w:t>Feature Selection</w:t>
+      </w:r>
+    </w:p>
+    <w:p>
+      <w:pPr>
+        <w:pStyle w:val="PargrafodaLista"/>
+        <w:numPr>
+          <w:ilvl w:val="0"/>
+          <w:numId w:val="8"/>
+        </w:numPr>
+      </w:pPr>
+      <w:r>
+        <w:lastRenderedPageBreak/>
+        <w:t>Correlation based feature selection (Feature importance based on correlation to Response)</w:t>
+      </w:r>
+    </w:p>
+    <w:p>
+      <w:r>
         <w:rPr>
-          <w:b w:val="0"/>
-          <w:bCs w:val="0"/>
+          <w:b/>
+          <w:bCs/>
         </w:rPr>
+        <w:t>BV2</w:t>
+      </w:r>
+    </w:p>
+    <w:p>
+      <w:r>
+        <w:t xml:space="preserve">Parameters </w:t>
+      </w:r>
+      <w:proofErr w:type="spellStart"/>
+      <w:r>
+        <w:t>Otimization</w:t>
+      </w:r>
+      <w:proofErr w:type="spellEnd"/>
+    </w:p>
+    <w:p>
+      <w:pPr>
+        <w:pStyle w:val="PargrafodaLista"/>
+        <w:numPr>
+          <w:ilvl w:val="0"/>
+          <w:numId w:val="2"/>
+        </w:numPr>
+      </w:pPr>
+      <w:proofErr w:type="spellStart"/>
+      <w:r>
+        <w:t>Gridsearch</w:t>
+      </w:r>
+      <w:proofErr w:type="spellEnd"/>
+    </w:p>
+    <w:p>
+      <w:r>
+        <w:t>Pre-Processing</w:t>
+      </w:r>
+    </w:p>
+    <w:p>
+      <w:pPr>
+        <w:pStyle w:val="PargrafodaLista"/>
+        <w:numPr>
+          <w:ilvl w:val="0"/>
+          <w:numId w:val="7"/>
+        </w:numPr>
+      </w:pPr>
+      <w:r>
+        <w:t>Balancing do dataset (weights)</w:t>
+      </w:r>
+    </w:p>
+    <w:p>
+      <w:pPr>
+        <w:pStyle w:val="PargrafodaLista"/>
+        <w:numPr>
+          <w:ilvl w:val="0"/>
+          <w:numId w:val="7"/>
+        </w:numPr>
+      </w:pPr>
+      <w:r>
+        <w:t>Impute missing values</w:t>
+      </w:r>
+    </w:p>
+    <w:p>
+      <w:pPr>
+        <w:pStyle w:val="PargrafodaLista"/>
+        <w:numPr>
+          <w:ilvl w:val="0"/>
+          <w:numId w:val="7"/>
+        </w:numPr>
+      </w:pPr>
+      <w:r>
+        <w:t>Outlier Smoothing</w:t>
+      </w:r>
+    </w:p>
+    <w:p>
+      <w:pPr>
+        <w:pStyle w:val="PargrafodaLista"/>
+        <w:numPr>
+          <w:ilvl w:val="0"/>
+          <w:numId w:val="7"/>
+        </w:numPr>
+      </w:pPr>
+      <w:r>
+        <w:t>Generate Dummies</w:t>
+      </w:r>
+    </w:p>
+    <w:p>
+      <w:pPr>
+        <w:pStyle w:val="PargrafodaLista"/>
+        <w:numPr>
+          <w:ilvl w:val="0"/>
+          <w:numId w:val="7"/>
+        </w:numPr>
+      </w:pPr>
+      <w:r>
+        <w:t>Normalize (Min-Max Scaler)</w:t>
+      </w:r>
+    </w:p>
+    <w:p>
+      <w:r>
+        <w:t>Feature Engineering</w:t>
+      </w:r>
+    </w:p>
+    <w:p>
+      <w:pPr>
+        <w:pStyle w:val="PargrafodaLista"/>
+        <w:numPr>
+          <w:ilvl w:val="0"/>
+          <w:numId w:val="6"/>
+        </w:numPr>
+      </w:pPr>
+      <w:r>
+        <w:t>Extract Business Features</w:t>
+      </w:r>
+    </w:p>
+    <w:p>
+      <w:pPr>
+        <w:pStyle w:val="PargrafodaLista"/>
+        <w:numPr>
+          <w:ilvl w:val="0"/>
+          <w:numId w:val="6"/>
+        </w:numPr>
+      </w:pPr>
+      <w:proofErr w:type="spellStart"/>
+      <w:r>
+        <w:t>Pca</w:t>
+      </w:r>
+      <w:proofErr w:type="spellEnd"/>
+      <w:r>
+        <w:t xml:space="preserve"> vs </w:t>
+      </w:r>
+      <w:proofErr w:type="spellStart"/>
+      <w:r>
+        <w:t>Lda</w:t>
+      </w:r>
+      <w:proofErr w:type="spellEnd"/>
+      <w:r>
+        <w:t xml:space="preserve"> vs Ica vs Factor Analysis (Look for comparisons on the internet)</w:t>
+      </w:r>
+    </w:p>
+    <w:p>
+      <w:r>
+        <w:t>Feature Selection</w:t>
+      </w:r>
+    </w:p>
+    <w:p>
+      <w:pPr>
+        <w:pStyle w:val="PargrafodaLista"/>
+        <w:numPr>
+          <w:ilvl w:val="0"/>
+          <w:numId w:val="3"/>
+        </w:numPr>
+      </w:pPr>
+      <w:r>
+        <w:t>Ranking feature selection</w:t>
+      </w:r>
+    </w:p>
+    <w:p/>
+    <w:p>
+      <w:r>
+        <w:t>Missing:</w:t>
+      </w:r>
+    </w:p>
+    <w:p>
+      <w:pPr>
+        <w:pStyle w:val="PargrafodaLista"/>
+        <w:numPr>
+          <w:ilvl w:val="0"/>
+          <w:numId w:val="1"/>
+        </w:numPr>
+      </w:pPr>
+      <w:r>
         <w:t>Bayesian Optimization</w:t>
       </w:r>
     </w:p>
     <w:p>
-      <w:pPr>
-        <w:pStyle w:val="Normal"/>
-        <w:rPr>
-          <w:b w:val="0"/>
-          <w:bCs w:val="0"/>
-        </w:rPr>
-      </w:pPr>
-      <w:r>
-        <w:rPr>
-          <w:b w:val="0"/>
-          <w:bCs w:val="0"/>
-        </w:rPr>
+      <w:r>
         <w:t>To-Do:</w:t>
       </w:r>
     </w:p>
     <w:p>
       <w:pPr>
-        <w:pStyle w:val="Normal"/>
         <w:ind w:firstLine="720"/>
-        <w:rPr>
-          <w:b w:val="0"/>
-          <w:bCs w:val="0"/>
-        </w:rPr>
-      </w:pPr>
-      <w:r>
-        <w:rPr>
-          <w:b w:val="0"/>
-          <w:bCs w:val="0"/>
-        </w:rPr>
+      </w:pPr>
+      <w:r>
         <w:t>Correlations</w:t>
       </w:r>
     </w:p>
     <w:sectPr>
-      <w:pgSz w:w="12240" w:h="15840" w:orient="portrait"/>
+      <w:pgSz w:w="12240" w:h="15840"/>
       <w:pgMar w:top="1440" w:right="1440" w:bottom="1440" w:left="1440" w:header="720" w:footer="720" w:gutter="0"/>
       <w:cols w:space="720"/>
       <w:docGrid w:linePitch="360"/>
@@ -913,10 +545,12 @@
 </file>
 
 <file path=word/numbering.xml><?xml version="1.0" encoding="utf-8"?>
-<w:numbering xmlns:w="http://schemas.openxmlformats.org/wordprocessingml/2006/main">
-  <w:abstractNum xmlns:w="http://schemas.openxmlformats.org/wordprocessingml/2006/main" w:abstractNumId="11">
-    <w:multiLevelType xmlns:w="http://schemas.openxmlformats.org/wordprocessingml/2006/main" w:val="hybridMultilevel"/>
-    <w:lvl xmlns:w="http://schemas.openxmlformats.org/wordprocessingml/2006/main" w:ilvl="0">
+<w:numbering xmlns:wpc="http://schemas.microsoft.com/office/word/2010/wordprocessingCanvas" xmlns:cx="http://schemas.microsoft.com/office/drawing/2014/chartex" xmlns:cx1="http://schemas.microsoft.com/office/drawing/2015/9/8/chartex" xmlns:cx2="http://schemas.microsoft.com/office/drawing/2015/10/21/chartex" xmlns:cx3="http://schemas.microsoft.com/office/drawing/2016/5/9/chartex" xmlns:cx4="http://schemas.microsoft.com/office/drawing/2016/5/10/chartex" xmlns:cx5="http://schemas.microsoft.com/office/drawing/2016/5/11/chartex" xmlns:cx6="http://schemas.microsoft.com/office/drawing/2016/5/12/chartex" xmlns:cx7="http://schemas.microsoft.com/office/drawing/2016/5/13/chartex" xmlns:cx8="http://schemas.microsoft.com/office/drawing/2016/5/14/chartex" xmlns:mc="http://schemas.openxmlformats.org/markup-compatibility/2006" xmlns:aink="http://schemas.microsoft.com/office/drawing/2016/ink" xmlns:am3d="http://schemas.microsoft.com/office/drawing/2017/model3d" xmlns:o="urn:schemas-microsoft-com:office:office" xmlns:r="http://schemas.openxmlformats.org/officeDocument/2006/relationships" xmlns:m="http://schemas.openxmlformats.org/officeDocument/2006/math" xmlns:v="urn:schemas-microsoft-com:vml" xmlns:wp14="http://schemas.microsoft.com/office/word/2010/wordprocessingDrawing" xmlns:wp="http://schemas.openxmlformats.org/drawingml/2006/wordprocessingDrawing" xmlns:w10="urn:schemas-microsoft-com:office:word" xmlns:w="http://schemas.openxmlformats.org/wordprocessingml/2006/main" xmlns:w14="http://schemas.microsoft.com/office/word/2010/wordml" xmlns:w15="http://schemas.microsoft.com/office/word/2012/wordml" xmlns:w16cid="http://schemas.microsoft.com/office/word/2016/wordml/cid" xmlns:w16se="http://schemas.microsoft.com/office/word/2015/wordml/symex" xmlns:wpg="http://schemas.microsoft.com/office/word/2010/wordprocessingGroup" xmlns:wpi="http://schemas.microsoft.com/office/word/2010/wordprocessingInk" xmlns:wne="http://schemas.microsoft.com/office/word/2006/wordml" xmlns:wps="http://schemas.microsoft.com/office/word/2010/wordprocessingShape" mc:Ignorable="w14 w15 w16se w16cid wp14">
+  <w:abstractNum w:abstractNumId="0" w15:restartNumberingAfterBreak="0">
+    <w:nsid w:val="0AA167E4"/>
+    <w:multiLevelType w:val="hybridMultilevel"/>
+    <w:tmpl w:val="C276DF72"/>
+    <w:lvl w:ilvl="0" w:tplc="C97421E8">
       <w:start w:val="1"/>
       <w:numFmt w:val="bullet"/>
       <w:lvlText w:val=""/>
@@ -925,10 +559,10 @@
         <w:ind w:left="720" w:hanging="360"/>
       </w:pPr>
       <w:rPr>
-        <w:rFonts w:hint="default" w:ascii="Symbol" w:hAnsi="Symbol"/>
-      </w:rPr>
-    </w:lvl>
-    <w:lvl xmlns:w="http://schemas.openxmlformats.org/wordprocessingml/2006/main" w:ilvl="1">
+        <w:rFonts w:ascii="Symbol" w:hAnsi="Symbol" w:hint="default"/>
+      </w:rPr>
+    </w:lvl>
+    <w:lvl w:ilvl="1" w:tplc="138066BE">
       <w:start w:val="1"/>
       <w:numFmt w:val="bullet"/>
       <w:lvlText w:val="o"/>
@@ -937,10 +571,10 @@
         <w:ind w:left="1440" w:hanging="360"/>
       </w:pPr>
       <w:rPr>
-        <w:rFonts w:hint="default" w:ascii="Courier New" w:hAnsi="Courier New"/>
-      </w:rPr>
-    </w:lvl>
-    <w:lvl xmlns:w="http://schemas.openxmlformats.org/wordprocessingml/2006/main" w:ilvl="2">
+        <w:rFonts w:ascii="Courier New" w:hAnsi="Courier New" w:hint="default"/>
+      </w:rPr>
+    </w:lvl>
+    <w:lvl w:ilvl="2" w:tplc="1E90DB9E">
       <w:start w:val="1"/>
       <w:numFmt w:val="bullet"/>
       <w:lvlText w:val=""/>
@@ -949,10 +583,10 @@
         <w:ind w:left="2160" w:hanging="360"/>
       </w:pPr>
       <w:rPr>
-        <w:rFonts w:hint="default" w:ascii="Wingdings" w:hAnsi="Wingdings"/>
-      </w:rPr>
-    </w:lvl>
-    <w:lvl xmlns:w="http://schemas.openxmlformats.org/wordprocessingml/2006/main" w:ilvl="3">
+        <w:rFonts w:ascii="Wingdings" w:hAnsi="Wingdings" w:hint="default"/>
+      </w:rPr>
+    </w:lvl>
+    <w:lvl w:ilvl="3" w:tplc="B7B8A7CC">
       <w:start w:val="1"/>
       <w:numFmt w:val="bullet"/>
       <w:lvlText w:val=""/>
@@ -961,10 +595,10 @@
         <w:ind w:left="2880" w:hanging="360"/>
       </w:pPr>
       <w:rPr>
-        <w:rFonts w:hint="default" w:ascii="Symbol" w:hAnsi="Symbol"/>
-      </w:rPr>
-    </w:lvl>
-    <w:lvl xmlns:w="http://schemas.openxmlformats.org/wordprocessingml/2006/main" w:ilvl="4">
+        <w:rFonts w:ascii="Symbol" w:hAnsi="Symbol" w:hint="default"/>
+      </w:rPr>
+    </w:lvl>
+    <w:lvl w:ilvl="4" w:tplc="A6E4FBF4">
       <w:start w:val="1"/>
       <w:numFmt w:val="bullet"/>
       <w:lvlText w:val="o"/>
@@ -973,10 +607,10 @@
         <w:ind w:left="3600" w:hanging="360"/>
       </w:pPr>
       <w:rPr>
-        <w:rFonts w:hint="default" w:ascii="Courier New" w:hAnsi="Courier New"/>
-      </w:rPr>
-    </w:lvl>
-    <w:lvl xmlns:w="http://schemas.openxmlformats.org/wordprocessingml/2006/main" w:ilvl="5">
+        <w:rFonts w:ascii="Courier New" w:hAnsi="Courier New" w:hint="default"/>
+      </w:rPr>
+    </w:lvl>
+    <w:lvl w:ilvl="5" w:tplc="6C5A1D5A">
       <w:start w:val="1"/>
       <w:numFmt w:val="bullet"/>
       <w:lvlText w:val=""/>
@@ -985,10 +619,10 @@
         <w:ind w:left="4320" w:hanging="360"/>
       </w:pPr>
       <w:rPr>
-        <w:rFonts w:hint="default" w:ascii="Wingdings" w:hAnsi="Wingdings"/>
-      </w:rPr>
-    </w:lvl>
-    <w:lvl xmlns:w="http://schemas.openxmlformats.org/wordprocessingml/2006/main" w:ilvl="6">
+        <w:rFonts w:ascii="Wingdings" w:hAnsi="Wingdings" w:hint="default"/>
+      </w:rPr>
+    </w:lvl>
+    <w:lvl w:ilvl="6" w:tplc="58ECC57C">
       <w:start w:val="1"/>
       <w:numFmt w:val="bullet"/>
       <w:lvlText w:val=""/>
@@ -997,10 +631,10 @@
         <w:ind w:left="5040" w:hanging="360"/>
       </w:pPr>
       <w:rPr>
-        <w:rFonts w:hint="default" w:ascii="Symbol" w:hAnsi="Symbol"/>
-      </w:rPr>
-    </w:lvl>
-    <w:lvl xmlns:w="http://schemas.openxmlformats.org/wordprocessingml/2006/main" w:ilvl="7">
+        <w:rFonts w:ascii="Symbol" w:hAnsi="Symbol" w:hint="default"/>
+      </w:rPr>
+    </w:lvl>
+    <w:lvl w:ilvl="7" w:tplc="C9E054A4">
       <w:start w:val="1"/>
       <w:numFmt w:val="bullet"/>
       <w:lvlText w:val="o"/>
@@ -1009,10 +643,10 @@
         <w:ind w:left="5760" w:hanging="360"/>
       </w:pPr>
       <w:rPr>
-        <w:rFonts w:hint="default" w:ascii="Courier New" w:hAnsi="Courier New"/>
-      </w:rPr>
-    </w:lvl>
-    <w:lvl xmlns:w="http://schemas.openxmlformats.org/wordprocessingml/2006/main" w:ilvl="8">
+        <w:rFonts w:ascii="Courier New" w:hAnsi="Courier New" w:hint="default"/>
+      </w:rPr>
+    </w:lvl>
+    <w:lvl w:ilvl="8" w:tplc="B2FAC70E">
       <w:start w:val="1"/>
       <w:numFmt w:val="bullet"/>
       <w:lvlText w:val=""/>
@@ -1021,13 +655,15 @@
         <w:ind w:left="6480" w:hanging="360"/>
       </w:pPr>
       <w:rPr>
-        <w:rFonts w:hint="default" w:ascii="Wingdings" w:hAnsi="Wingdings"/>
+        <w:rFonts w:ascii="Wingdings" w:hAnsi="Wingdings" w:hint="default"/>
       </w:rPr>
     </w:lvl>
   </w:abstractNum>
-  <w:abstractNum xmlns:w="http://schemas.openxmlformats.org/wordprocessingml/2006/main" w:abstractNumId="10">
-    <w:multiLevelType xmlns:w="http://schemas.openxmlformats.org/wordprocessingml/2006/main" w:val="hybridMultilevel"/>
-    <w:lvl xmlns:w="http://schemas.openxmlformats.org/wordprocessingml/2006/main" w:ilvl="0">
+  <w:abstractNum w:abstractNumId="1" w15:restartNumberingAfterBreak="0">
+    <w:nsid w:val="1DB97A55"/>
+    <w:multiLevelType w:val="hybridMultilevel"/>
+    <w:tmpl w:val="E57C8C46"/>
+    <w:lvl w:ilvl="0" w:tplc="E17AA39A">
       <w:start w:val="1"/>
       <w:numFmt w:val="bullet"/>
       <w:lvlText w:val=""/>
@@ -1036,10 +672,10 @@
         <w:ind w:left="720" w:hanging="360"/>
       </w:pPr>
       <w:rPr>
-        <w:rFonts w:hint="default" w:ascii="Symbol" w:hAnsi="Symbol"/>
-      </w:rPr>
-    </w:lvl>
-    <w:lvl xmlns:w="http://schemas.openxmlformats.org/wordprocessingml/2006/main" w:ilvl="1">
+        <w:rFonts w:ascii="Symbol" w:hAnsi="Symbol" w:hint="default"/>
+      </w:rPr>
+    </w:lvl>
+    <w:lvl w:ilvl="1" w:tplc="F8489774">
       <w:start w:val="1"/>
       <w:numFmt w:val="bullet"/>
       <w:lvlText w:val="o"/>
@@ -1048,10 +684,10 @@
         <w:ind w:left="1440" w:hanging="360"/>
       </w:pPr>
       <w:rPr>
-        <w:rFonts w:hint="default" w:ascii="Courier New" w:hAnsi="Courier New"/>
-      </w:rPr>
-    </w:lvl>
-    <w:lvl xmlns:w="http://schemas.openxmlformats.org/wordprocessingml/2006/main" w:ilvl="2">
+        <w:rFonts w:ascii="Courier New" w:hAnsi="Courier New" w:hint="default"/>
+      </w:rPr>
+    </w:lvl>
+    <w:lvl w:ilvl="2" w:tplc="A21CA280">
       <w:start w:val="1"/>
       <w:numFmt w:val="bullet"/>
       <w:lvlText w:val=""/>
@@ -1060,10 +696,10 @@
         <w:ind w:left="2160" w:hanging="360"/>
       </w:pPr>
       <w:rPr>
-        <w:rFonts w:hint="default" w:ascii="Wingdings" w:hAnsi="Wingdings"/>
-      </w:rPr>
-    </w:lvl>
-    <w:lvl xmlns:w="http://schemas.openxmlformats.org/wordprocessingml/2006/main" w:ilvl="3">
+        <w:rFonts w:ascii="Wingdings" w:hAnsi="Wingdings" w:hint="default"/>
+      </w:rPr>
+    </w:lvl>
+    <w:lvl w:ilvl="3" w:tplc="7478C44A">
       <w:start w:val="1"/>
       <w:numFmt w:val="bullet"/>
       <w:lvlText w:val=""/>
@@ -1072,10 +708,10 @@
         <w:ind w:left="2880" w:hanging="360"/>
       </w:pPr>
       <w:rPr>
-        <w:rFonts w:hint="default" w:ascii="Symbol" w:hAnsi="Symbol"/>
-      </w:rPr>
-    </w:lvl>
-    <w:lvl xmlns:w="http://schemas.openxmlformats.org/wordprocessingml/2006/main" w:ilvl="4">
+        <w:rFonts w:ascii="Symbol" w:hAnsi="Symbol" w:hint="default"/>
+      </w:rPr>
+    </w:lvl>
+    <w:lvl w:ilvl="4" w:tplc="FE941ADA">
       <w:start w:val="1"/>
       <w:numFmt w:val="bullet"/>
       <w:lvlText w:val="o"/>
@@ -1084,10 +720,10 @@
         <w:ind w:left="3600" w:hanging="360"/>
       </w:pPr>
       <w:rPr>
-        <w:rFonts w:hint="default" w:ascii="Courier New" w:hAnsi="Courier New"/>
-      </w:rPr>
-    </w:lvl>
-    <w:lvl xmlns:w="http://schemas.openxmlformats.org/wordprocessingml/2006/main" w:ilvl="5">
+        <w:rFonts w:ascii="Courier New" w:hAnsi="Courier New" w:hint="default"/>
+      </w:rPr>
+    </w:lvl>
+    <w:lvl w:ilvl="5" w:tplc="9DBE15AC">
       <w:start w:val="1"/>
       <w:numFmt w:val="bullet"/>
       <w:lvlText w:val=""/>
@@ -1096,10 +732,10 @@
         <w:ind w:left="4320" w:hanging="360"/>
       </w:pPr>
       <w:rPr>
-        <w:rFonts w:hint="default" w:ascii="Wingdings" w:hAnsi="Wingdings"/>
-      </w:rPr>
-    </w:lvl>
-    <w:lvl xmlns:w="http://schemas.openxmlformats.org/wordprocessingml/2006/main" w:ilvl="6">
+        <w:rFonts w:ascii="Wingdings" w:hAnsi="Wingdings" w:hint="default"/>
+      </w:rPr>
+    </w:lvl>
+    <w:lvl w:ilvl="6" w:tplc="EA3A31BC">
       <w:start w:val="1"/>
       <w:numFmt w:val="bullet"/>
       <w:lvlText w:val=""/>
@@ -1108,10 +744,10 @@
         <w:ind w:left="5040" w:hanging="360"/>
       </w:pPr>
       <w:rPr>
-        <w:rFonts w:hint="default" w:ascii="Symbol" w:hAnsi="Symbol"/>
-      </w:rPr>
-    </w:lvl>
-    <w:lvl xmlns:w="http://schemas.openxmlformats.org/wordprocessingml/2006/main" w:ilvl="7">
+        <w:rFonts w:ascii="Symbol" w:hAnsi="Symbol" w:hint="default"/>
+      </w:rPr>
+    </w:lvl>
+    <w:lvl w:ilvl="7" w:tplc="4000C82C">
       <w:start w:val="1"/>
       <w:numFmt w:val="bullet"/>
       <w:lvlText w:val="o"/>
@@ -1120,10 +756,10 @@
         <w:ind w:left="5760" w:hanging="360"/>
       </w:pPr>
       <w:rPr>
-        <w:rFonts w:hint="default" w:ascii="Courier New" w:hAnsi="Courier New"/>
-      </w:rPr>
-    </w:lvl>
-    <w:lvl xmlns:w="http://schemas.openxmlformats.org/wordprocessingml/2006/main" w:ilvl="8">
+        <w:rFonts w:ascii="Courier New" w:hAnsi="Courier New" w:hint="default"/>
+      </w:rPr>
+    </w:lvl>
+    <w:lvl w:ilvl="8" w:tplc="C4D6BFC6">
       <w:start w:val="1"/>
       <w:numFmt w:val="bullet"/>
       <w:lvlText w:val=""/>
@@ -1132,13 +768,15 @@
         <w:ind w:left="6480" w:hanging="360"/>
       </w:pPr>
       <w:rPr>
-        <w:rFonts w:hint="default" w:ascii="Wingdings" w:hAnsi="Wingdings"/>
+        <w:rFonts w:ascii="Wingdings" w:hAnsi="Wingdings" w:hint="default"/>
       </w:rPr>
     </w:lvl>
   </w:abstractNum>
-  <w:abstractNum xmlns:w="http://schemas.openxmlformats.org/wordprocessingml/2006/main" w:abstractNumId="9">
-    <w:multiLevelType xmlns:w="http://schemas.openxmlformats.org/wordprocessingml/2006/main" w:val="hybridMultilevel"/>
-    <w:lvl xmlns:w="http://schemas.openxmlformats.org/wordprocessingml/2006/main" w:ilvl="0">
+  <w:abstractNum w:abstractNumId="2" w15:restartNumberingAfterBreak="0">
+    <w:nsid w:val="24F0395A"/>
+    <w:multiLevelType w:val="hybridMultilevel"/>
+    <w:tmpl w:val="FA3A40B2"/>
+    <w:lvl w:ilvl="0" w:tplc="728E4F6A">
       <w:start w:val="1"/>
       <w:numFmt w:val="bullet"/>
       <w:lvlText w:val=""/>
@@ -1147,10 +785,10 @@
         <w:ind w:left="720" w:hanging="360"/>
       </w:pPr>
       <w:rPr>
-        <w:rFonts w:hint="default" w:ascii="Symbol" w:hAnsi="Symbol"/>
-      </w:rPr>
-    </w:lvl>
-    <w:lvl xmlns:w="http://schemas.openxmlformats.org/wordprocessingml/2006/main" w:ilvl="1">
+        <w:rFonts w:ascii="Symbol" w:hAnsi="Symbol" w:hint="default"/>
+      </w:rPr>
+    </w:lvl>
+    <w:lvl w:ilvl="1" w:tplc="26D89418">
       <w:start w:val="1"/>
       <w:numFmt w:val="bullet"/>
       <w:lvlText w:val="o"/>
@@ -1159,10 +797,10 @@
         <w:ind w:left="1440" w:hanging="360"/>
       </w:pPr>
       <w:rPr>
-        <w:rFonts w:hint="default" w:ascii="Courier New" w:hAnsi="Courier New"/>
-      </w:rPr>
-    </w:lvl>
-    <w:lvl xmlns:w="http://schemas.openxmlformats.org/wordprocessingml/2006/main" w:ilvl="2">
+        <w:rFonts w:ascii="Courier New" w:hAnsi="Courier New" w:hint="default"/>
+      </w:rPr>
+    </w:lvl>
+    <w:lvl w:ilvl="2" w:tplc="0BAE7CD6">
       <w:start w:val="1"/>
       <w:numFmt w:val="bullet"/>
       <w:lvlText w:val=""/>
@@ -1171,10 +809,10 @@
         <w:ind w:left="2160" w:hanging="360"/>
       </w:pPr>
       <w:rPr>
-        <w:rFonts w:hint="default" w:ascii="Wingdings" w:hAnsi="Wingdings"/>
-      </w:rPr>
-    </w:lvl>
-    <w:lvl xmlns:w="http://schemas.openxmlformats.org/wordprocessingml/2006/main" w:ilvl="3">
+        <w:rFonts w:ascii="Wingdings" w:hAnsi="Wingdings" w:hint="default"/>
+      </w:rPr>
+    </w:lvl>
+    <w:lvl w:ilvl="3" w:tplc="B652F692">
       <w:start w:val="1"/>
       <w:numFmt w:val="bullet"/>
       <w:lvlText w:val=""/>
@@ -1183,10 +821,10 @@
         <w:ind w:left="2880" w:hanging="360"/>
       </w:pPr>
       <w:rPr>
-        <w:rFonts w:hint="default" w:ascii="Symbol" w:hAnsi="Symbol"/>
-      </w:rPr>
-    </w:lvl>
-    <w:lvl xmlns:w="http://schemas.openxmlformats.org/wordprocessingml/2006/main" w:ilvl="4">
+        <w:rFonts w:ascii="Symbol" w:hAnsi="Symbol" w:hint="default"/>
+      </w:rPr>
+    </w:lvl>
+    <w:lvl w:ilvl="4" w:tplc="D0F6FBA4">
       <w:start w:val="1"/>
       <w:numFmt w:val="bullet"/>
       <w:lvlText w:val="o"/>
@@ -1195,10 +833,10 @@
         <w:ind w:left="3600" w:hanging="360"/>
       </w:pPr>
       <w:rPr>
-        <w:rFonts w:hint="default" w:ascii="Courier New" w:hAnsi="Courier New"/>
-      </w:rPr>
-    </w:lvl>
-    <w:lvl xmlns:w="http://schemas.openxmlformats.org/wordprocessingml/2006/main" w:ilvl="5">
+        <w:rFonts w:ascii="Courier New" w:hAnsi="Courier New" w:hint="default"/>
+      </w:rPr>
+    </w:lvl>
+    <w:lvl w:ilvl="5" w:tplc="6C44C3C0">
       <w:start w:val="1"/>
       <w:numFmt w:val="bullet"/>
       <w:lvlText w:val=""/>
@@ -1207,10 +845,10 @@
         <w:ind w:left="4320" w:hanging="360"/>
       </w:pPr>
       <w:rPr>
-        <w:rFonts w:hint="default" w:ascii="Wingdings" w:hAnsi="Wingdings"/>
-      </w:rPr>
-    </w:lvl>
-    <w:lvl xmlns:w="http://schemas.openxmlformats.org/wordprocessingml/2006/main" w:ilvl="6">
+        <w:rFonts w:ascii="Wingdings" w:hAnsi="Wingdings" w:hint="default"/>
+      </w:rPr>
+    </w:lvl>
+    <w:lvl w:ilvl="6" w:tplc="3DFC7D36">
       <w:start w:val="1"/>
       <w:numFmt w:val="bullet"/>
       <w:lvlText w:val=""/>
@@ -1219,10 +857,10 @@
         <w:ind w:left="5040" w:hanging="360"/>
       </w:pPr>
       <w:rPr>
-        <w:rFonts w:hint="default" w:ascii="Symbol" w:hAnsi="Symbol"/>
-      </w:rPr>
-    </w:lvl>
-    <w:lvl xmlns:w="http://schemas.openxmlformats.org/wordprocessingml/2006/main" w:ilvl="7">
+        <w:rFonts w:ascii="Symbol" w:hAnsi="Symbol" w:hint="default"/>
+      </w:rPr>
+    </w:lvl>
+    <w:lvl w:ilvl="7" w:tplc="0D2A4834">
       <w:start w:val="1"/>
       <w:numFmt w:val="bullet"/>
       <w:lvlText w:val="o"/>
@@ -1231,10 +869,10 @@
         <w:ind w:left="5760" w:hanging="360"/>
       </w:pPr>
       <w:rPr>
-        <w:rFonts w:hint="default" w:ascii="Courier New" w:hAnsi="Courier New"/>
-      </w:rPr>
-    </w:lvl>
-    <w:lvl xmlns:w="http://schemas.openxmlformats.org/wordprocessingml/2006/main" w:ilvl="8">
+        <w:rFonts w:ascii="Courier New" w:hAnsi="Courier New" w:hint="default"/>
+      </w:rPr>
+    </w:lvl>
+    <w:lvl w:ilvl="8" w:tplc="78A27D18">
       <w:start w:val="1"/>
       <w:numFmt w:val="bullet"/>
       <w:lvlText w:val=""/>
@@ -1243,13 +881,15 @@
         <w:ind w:left="6480" w:hanging="360"/>
       </w:pPr>
       <w:rPr>
-        <w:rFonts w:hint="default" w:ascii="Wingdings" w:hAnsi="Wingdings"/>
+        <w:rFonts w:ascii="Wingdings" w:hAnsi="Wingdings" w:hint="default"/>
       </w:rPr>
     </w:lvl>
   </w:abstractNum>
-  <w:abstractNum xmlns:w="http://schemas.openxmlformats.org/wordprocessingml/2006/main" w:abstractNumId="8">
-    <w:multiLevelType xmlns:w="http://schemas.openxmlformats.org/wordprocessingml/2006/main" w:val="hybridMultilevel"/>
-    <w:lvl xmlns:w="http://schemas.openxmlformats.org/wordprocessingml/2006/main" w:ilvl="0">
+  <w:abstractNum w:abstractNumId="3" w15:restartNumberingAfterBreak="0">
+    <w:nsid w:val="27DC522E"/>
+    <w:multiLevelType w:val="hybridMultilevel"/>
+    <w:tmpl w:val="E58CE3E6"/>
+    <w:lvl w:ilvl="0" w:tplc="9EA0FEF4">
       <w:start w:val="1"/>
       <w:numFmt w:val="bullet"/>
       <w:lvlText w:val=""/>
@@ -1258,10 +898,10 @@
         <w:ind w:left="720" w:hanging="360"/>
       </w:pPr>
       <w:rPr>
-        <w:rFonts w:hint="default" w:ascii="Symbol" w:hAnsi="Symbol"/>
-      </w:rPr>
-    </w:lvl>
-    <w:lvl xmlns:w="http://schemas.openxmlformats.org/wordprocessingml/2006/main" w:ilvl="1">
+        <w:rFonts w:ascii="Symbol" w:hAnsi="Symbol" w:hint="default"/>
+      </w:rPr>
+    </w:lvl>
+    <w:lvl w:ilvl="1" w:tplc="946683E6">
       <w:start w:val="1"/>
       <w:numFmt w:val="bullet"/>
       <w:lvlText w:val="o"/>
@@ -1270,10 +910,10 @@
         <w:ind w:left="1440" w:hanging="360"/>
       </w:pPr>
       <w:rPr>
-        <w:rFonts w:hint="default" w:ascii="Courier New" w:hAnsi="Courier New"/>
-      </w:rPr>
-    </w:lvl>
-    <w:lvl xmlns:w="http://schemas.openxmlformats.org/wordprocessingml/2006/main" w:ilvl="2">
+        <w:rFonts w:ascii="Courier New" w:hAnsi="Courier New" w:hint="default"/>
+      </w:rPr>
+    </w:lvl>
+    <w:lvl w:ilvl="2" w:tplc="85C42598">
       <w:start w:val="1"/>
       <w:numFmt w:val="bullet"/>
       <w:lvlText w:val=""/>
@@ -1282,10 +922,10 @@
         <w:ind w:left="2160" w:hanging="360"/>
       </w:pPr>
       <w:rPr>
-        <w:rFonts w:hint="default" w:ascii="Wingdings" w:hAnsi="Wingdings"/>
-      </w:rPr>
-    </w:lvl>
-    <w:lvl xmlns:w="http://schemas.openxmlformats.org/wordprocessingml/2006/main" w:ilvl="3">
+        <w:rFonts w:ascii="Wingdings" w:hAnsi="Wingdings" w:hint="default"/>
+      </w:rPr>
+    </w:lvl>
+    <w:lvl w:ilvl="3" w:tplc="8AA20D42">
       <w:start w:val="1"/>
       <w:numFmt w:val="bullet"/>
       <w:lvlText w:val=""/>
@@ -1294,10 +934,10 @@
         <w:ind w:left="2880" w:hanging="360"/>
       </w:pPr>
       <w:rPr>
-        <w:rFonts w:hint="default" w:ascii="Symbol" w:hAnsi="Symbol"/>
-      </w:rPr>
-    </w:lvl>
-    <w:lvl xmlns:w="http://schemas.openxmlformats.org/wordprocessingml/2006/main" w:ilvl="4">
+        <w:rFonts w:ascii="Symbol" w:hAnsi="Symbol" w:hint="default"/>
+      </w:rPr>
+    </w:lvl>
+    <w:lvl w:ilvl="4" w:tplc="F962EE3C">
       <w:start w:val="1"/>
       <w:numFmt w:val="bullet"/>
       <w:lvlText w:val="o"/>
@@ -1306,10 +946,10 @@
         <w:ind w:left="3600" w:hanging="360"/>
       </w:pPr>
       <w:rPr>
-        <w:rFonts w:hint="default" w:ascii="Courier New" w:hAnsi="Courier New"/>
-      </w:rPr>
-    </w:lvl>
-    <w:lvl xmlns:w="http://schemas.openxmlformats.org/wordprocessingml/2006/main" w:ilvl="5">
+        <w:rFonts w:ascii="Courier New" w:hAnsi="Courier New" w:hint="default"/>
+      </w:rPr>
+    </w:lvl>
+    <w:lvl w:ilvl="5" w:tplc="38E401E0">
       <w:start w:val="1"/>
       <w:numFmt w:val="bullet"/>
       <w:lvlText w:val=""/>
@@ -1318,10 +958,10 @@
         <w:ind w:left="4320" w:hanging="360"/>
       </w:pPr>
       <w:rPr>
-        <w:rFonts w:hint="default" w:ascii="Wingdings" w:hAnsi="Wingdings"/>
-      </w:rPr>
-    </w:lvl>
-    <w:lvl xmlns:w="http://schemas.openxmlformats.org/wordprocessingml/2006/main" w:ilvl="6">
+        <w:rFonts w:ascii="Wingdings" w:hAnsi="Wingdings" w:hint="default"/>
+      </w:rPr>
+    </w:lvl>
+    <w:lvl w:ilvl="6" w:tplc="64242D80">
       <w:start w:val="1"/>
       <w:numFmt w:val="bullet"/>
       <w:lvlText w:val=""/>
@@ -1330,10 +970,10 @@
         <w:ind w:left="5040" w:hanging="360"/>
       </w:pPr>
       <w:rPr>
-        <w:rFonts w:hint="default" w:ascii="Symbol" w:hAnsi="Symbol"/>
-      </w:rPr>
-    </w:lvl>
-    <w:lvl xmlns:w="http://schemas.openxmlformats.org/wordprocessingml/2006/main" w:ilvl="7">
+        <w:rFonts w:ascii="Symbol" w:hAnsi="Symbol" w:hint="default"/>
+      </w:rPr>
+    </w:lvl>
+    <w:lvl w:ilvl="7" w:tplc="067C32F6">
       <w:start w:val="1"/>
       <w:numFmt w:val="bullet"/>
       <w:lvlText w:val="o"/>
@@ -1342,10 +982,10 @@
         <w:ind w:left="5760" w:hanging="360"/>
       </w:pPr>
       <w:rPr>
-        <w:rFonts w:hint="default" w:ascii="Courier New" w:hAnsi="Courier New"/>
-      </w:rPr>
-    </w:lvl>
-    <w:lvl xmlns:w="http://schemas.openxmlformats.org/wordprocessingml/2006/main" w:ilvl="8">
+        <w:rFonts w:ascii="Courier New" w:hAnsi="Courier New" w:hint="default"/>
+      </w:rPr>
+    </w:lvl>
+    <w:lvl w:ilvl="8" w:tplc="5F2E01AA">
       <w:start w:val="1"/>
       <w:numFmt w:val="bullet"/>
       <w:lvlText w:val=""/>
@@ -1354,13 +994,15 @@
         <w:ind w:left="6480" w:hanging="360"/>
       </w:pPr>
       <w:rPr>
-        <w:rFonts w:hint="default" w:ascii="Wingdings" w:hAnsi="Wingdings"/>
+        <w:rFonts w:ascii="Wingdings" w:hAnsi="Wingdings" w:hint="default"/>
       </w:rPr>
     </w:lvl>
   </w:abstractNum>
-  <w:abstractNum xmlns:w="http://schemas.openxmlformats.org/wordprocessingml/2006/main" w:abstractNumId="7">
-    <w:multiLevelType xmlns:w="http://schemas.openxmlformats.org/wordprocessingml/2006/main" w:val="hybridMultilevel"/>
-    <w:lvl xmlns:w="http://schemas.openxmlformats.org/wordprocessingml/2006/main" w:ilvl="0">
+  <w:abstractNum w:abstractNumId="4" w15:restartNumberingAfterBreak="0">
+    <w:nsid w:val="2BCC65F9"/>
+    <w:multiLevelType w:val="hybridMultilevel"/>
+    <w:tmpl w:val="90AEF8E8"/>
+    <w:lvl w:ilvl="0" w:tplc="6DFA6E18">
       <w:start w:val="1"/>
       <w:numFmt w:val="bullet"/>
       <w:lvlText w:val=""/>
@@ -1369,10 +1011,10 @@
         <w:ind w:left="720" w:hanging="360"/>
       </w:pPr>
       <w:rPr>
-        <w:rFonts w:hint="default" w:ascii="Symbol" w:hAnsi="Symbol"/>
-      </w:rPr>
-    </w:lvl>
-    <w:lvl xmlns:w="http://schemas.openxmlformats.org/wordprocessingml/2006/main" w:ilvl="1">
+        <w:rFonts w:ascii="Symbol" w:hAnsi="Symbol" w:hint="default"/>
+      </w:rPr>
+    </w:lvl>
+    <w:lvl w:ilvl="1" w:tplc="12B05CE4">
       <w:start w:val="1"/>
       <w:numFmt w:val="bullet"/>
       <w:lvlText w:val="o"/>
@@ -1381,10 +1023,10 @@
         <w:ind w:left="1440" w:hanging="360"/>
       </w:pPr>
       <w:rPr>
-        <w:rFonts w:hint="default" w:ascii="Courier New" w:hAnsi="Courier New"/>
-      </w:rPr>
-    </w:lvl>
-    <w:lvl xmlns:w="http://schemas.openxmlformats.org/wordprocessingml/2006/main" w:ilvl="2">
+        <w:rFonts w:ascii="Courier New" w:hAnsi="Courier New" w:hint="default"/>
+      </w:rPr>
+    </w:lvl>
+    <w:lvl w:ilvl="2" w:tplc="0FF43FB2">
       <w:start w:val="1"/>
       <w:numFmt w:val="bullet"/>
       <w:lvlText w:val=""/>
@@ -1393,10 +1035,10 @@
         <w:ind w:left="2160" w:hanging="360"/>
       </w:pPr>
       <w:rPr>
-        <w:rFonts w:hint="default" w:ascii="Wingdings" w:hAnsi="Wingdings"/>
-      </w:rPr>
-    </w:lvl>
-    <w:lvl xmlns:w="http://schemas.openxmlformats.org/wordprocessingml/2006/main" w:ilvl="3">
+        <w:rFonts w:ascii="Wingdings" w:hAnsi="Wingdings" w:hint="default"/>
+      </w:rPr>
+    </w:lvl>
+    <w:lvl w:ilvl="3" w:tplc="EF32D1DC">
       <w:start w:val="1"/>
       <w:numFmt w:val="bullet"/>
       <w:lvlText w:val=""/>
@@ -1405,10 +1047,10 @@
         <w:ind w:left="2880" w:hanging="360"/>
       </w:pPr>
       <w:rPr>
-        <w:rFonts w:hint="default" w:ascii="Symbol" w:hAnsi="Symbol"/>
-      </w:rPr>
-    </w:lvl>
-    <w:lvl xmlns:w="http://schemas.openxmlformats.org/wordprocessingml/2006/main" w:ilvl="4">
+        <w:rFonts w:ascii="Symbol" w:hAnsi="Symbol" w:hint="default"/>
+      </w:rPr>
+    </w:lvl>
+    <w:lvl w:ilvl="4" w:tplc="6FEAF256">
       <w:start w:val="1"/>
       <w:numFmt w:val="bullet"/>
       <w:lvlText w:val="o"/>
@@ -1417,10 +1059,10 @@
         <w:ind w:left="3600" w:hanging="360"/>
       </w:pPr>
       <w:rPr>
-        <w:rFonts w:hint="default" w:ascii="Courier New" w:hAnsi="Courier New"/>
-      </w:rPr>
-    </w:lvl>
-    <w:lvl xmlns:w="http://schemas.openxmlformats.org/wordprocessingml/2006/main" w:ilvl="5">
+        <w:rFonts w:ascii="Courier New" w:hAnsi="Courier New" w:hint="default"/>
+      </w:rPr>
+    </w:lvl>
+    <w:lvl w:ilvl="5" w:tplc="86C012B2">
       <w:start w:val="1"/>
       <w:numFmt w:val="bullet"/>
       <w:lvlText w:val=""/>
@@ -1429,10 +1071,10 @@
         <w:ind w:left="4320" w:hanging="360"/>
       </w:pPr>
       <w:rPr>
-        <w:rFonts w:hint="default" w:ascii="Wingdings" w:hAnsi="Wingdings"/>
-      </w:rPr>
-    </w:lvl>
-    <w:lvl xmlns:w="http://schemas.openxmlformats.org/wordprocessingml/2006/main" w:ilvl="6">
+        <w:rFonts w:ascii="Wingdings" w:hAnsi="Wingdings" w:hint="default"/>
+      </w:rPr>
+    </w:lvl>
+    <w:lvl w:ilvl="6" w:tplc="9426EEA0">
       <w:start w:val="1"/>
       <w:numFmt w:val="bullet"/>
       <w:lvlText w:val=""/>
@@ -1441,10 +1083,10 @@
         <w:ind w:left="5040" w:hanging="360"/>
       </w:pPr>
       <w:rPr>
-        <w:rFonts w:hint="default" w:ascii="Symbol" w:hAnsi="Symbol"/>
-      </w:rPr>
-    </w:lvl>
-    <w:lvl xmlns:w="http://schemas.openxmlformats.org/wordprocessingml/2006/main" w:ilvl="7">
+        <w:rFonts w:ascii="Symbol" w:hAnsi="Symbol" w:hint="default"/>
+      </w:rPr>
+    </w:lvl>
+    <w:lvl w:ilvl="7" w:tplc="F2846660">
       <w:start w:val="1"/>
       <w:numFmt w:val="bullet"/>
       <w:lvlText w:val="o"/>
@@ -1453,10 +1095,10 @@
         <w:ind w:left="5760" w:hanging="360"/>
       </w:pPr>
       <w:rPr>
-        <w:rFonts w:hint="default" w:ascii="Courier New" w:hAnsi="Courier New"/>
-      </w:rPr>
-    </w:lvl>
-    <w:lvl xmlns:w="http://schemas.openxmlformats.org/wordprocessingml/2006/main" w:ilvl="8">
+        <w:rFonts w:ascii="Courier New" w:hAnsi="Courier New" w:hint="default"/>
+      </w:rPr>
+    </w:lvl>
+    <w:lvl w:ilvl="8" w:tplc="E47E411A">
       <w:start w:val="1"/>
       <w:numFmt w:val="bullet"/>
       <w:lvlText w:val=""/>
@@ -1465,13 +1107,15 @@
         <w:ind w:left="6480" w:hanging="360"/>
       </w:pPr>
       <w:rPr>
-        <w:rFonts w:hint="default" w:ascii="Wingdings" w:hAnsi="Wingdings"/>
+        <w:rFonts w:ascii="Wingdings" w:hAnsi="Wingdings" w:hint="default"/>
       </w:rPr>
     </w:lvl>
   </w:abstractNum>
-  <w:abstractNum xmlns:w="http://schemas.openxmlformats.org/wordprocessingml/2006/main" w:abstractNumId="6">
-    <w:multiLevelType xmlns:w="http://schemas.openxmlformats.org/wordprocessingml/2006/main" w:val="hybridMultilevel"/>
-    <w:lvl xmlns:w="http://schemas.openxmlformats.org/wordprocessingml/2006/main" w:ilvl="0">
+  <w:abstractNum w:abstractNumId="5" w15:restartNumberingAfterBreak="0">
+    <w:nsid w:val="460F6CE6"/>
+    <w:multiLevelType w:val="hybridMultilevel"/>
+    <w:tmpl w:val="DF3CC13A"/>
+    <w:lvl w:ilvl="0" w:tplc="635076DC">
       <w:start w:val="1"/>
       <w:numFmt w:val="bullet"/>
       <w:lvlText w:val=""/>
@@ -1480,10 +1124,10 @@
         <w:ind w:left="720" w:hanging="360"/>
       </w:pPr>
       <w:rPr>
-        <w:rFonts w:hint="default" w:ascii="Symbol" w:hAnsi="Symbol"/>
-      </w:rPr>
-    </w:lvl>
-    <w:lvl xmlns:w="http://schemas.openxmlformats.org/wordprocessingml/2006/main" w:ilvl="1">
+        <w:rFonts w:ascii="Symbol" w:hAnsi="Symbol" w:hint="default"/>
+      </w:rPr>
+    </w:lvl>
+    <w:lvl w:ilvl="1" w:tplc="695A0168">
       <w:start w:val="1"/>
       <w:numFmt w:val="bullet"/>
       <w:lvlText w:val="o"/>
@@ -1492,10 +1136,10 @@
         <w:ind w:left="1440" w:hanging="360"/>
       </w:pPr>
       <w:rPr>
-        <w:rFonts w:hint="default" w:ascii="Courier New" w:hAnsi="Courier New"/>
-      </w:rPr>
-    </w:lvl>
-    <w:lvl xmlns:w="http://schemas.openxmlformats.org/wordprocessingml/2006/main" w:ilvl="2">
+        <w:rFonts w:ascii="Courier New" w:hAnsi="Courier New" w:hint="default"/>
+      </w:rPr>
+    </w:lvl>
+    <w:lvl w:ilvl="2" w:tplc="3736702E">
       <w:start w:val="1"/>
       <w:numFmt w:val="bullet"/>
       <w:lvlText w:val=""/>
@@ -1504,10 +1148,10 @@
         <w:ind w:left="2160" w:hanging="360"/>
       </w:pPr>
       <w:rPr>
-        <w:rFonts w:hint="default" w:ascii="Wingdings" w:hAnsi="Wingdings"/>
-      </w:rPr>
-    </w:lvl>
-    <w:lvl xmlns:w="http://schemas.openxmlformats.org/wordprocessingml/2006/main" w:ilvl="3">
+        <w:rFonts w:ascii="Wingdings" w:hAnsi="Wingdings" w:hint="default"/>
+      </w:rPr>
+    </w:lvl>
+    <w:lvl w:ilvl="3" w:tplc="2AAEE186">
       <w:start w:val="1"/>
       <w:numFmt w:val="bullet"/>
       <w:lvlText w:val=""/>
@@ -1516,10 +1160,10 @@
         <w:ind w:left="2880" w:hanging="360"/>
       </w:pPr>
       <w:rPr>
-        <w:rFonts w:hint="default" w:ascii="Symbol" w:hAnsi="Symbol"/>
-      </w:rPr>
-    </w:lvl>
-    <w:lvl xmlns:w="http://schemas.openxmlformats.org/wordprocessingml/2006/main" w:ilvl="4">
+        <w:rFonts w:ascii="Symbol" w:hAnsi="Symbol" w:hint="default"/>
+      </w:rPr>
+    </w:lvl>
+    <w:lvl w:ilvl="4" w:tplc="5824F892">
       <w:start w:val="1"/>
       <w:numFmt w:val="bullet"/>
       <w:lvlText w:val="o"/>
@@ -1528,10 +1172,10 @@
         <w:ind w:left="3600" w:hanging="360"/>
       </w:pPr>
       <w:rPr>
-        <w:rFonts w:hint="default" w:ascii="Courier New" w:hAnsi="Courier New"/>
-      </w:rPr>
-    </w:lvl>
-    <w:lvl xmlns:w="http://schemas.openxmlformats.org/wordprocessingml/2006/main" w:ilvl="5">
+        <w:rFonts w:ascii="Courier New" w:hAnsi="Courier New" w:hint="default"/>
+      </w:rPr>
+    </w:lvl>
+    <w:lvl w:ilvl="5" w:tplc="B4F6CE8E">
       <w:start w:val="1"/>
       <w:numFmt w:val="bullet"/>
       <w:lvlText w:val=""/>
@@ -1540,10 +1184,10 @@
         <w:ind w:left="4320" w:hanging="360"/>
       </w:pPr>
       <w:rPr>
-        <w:rFonts w:hint="default" w:ascii="Wingdings" w:hAnsi="Wingdings"/>
-      </w:rPr>
-    </w:lvl>
-    <w:lvl xmlns:w="http://schemas.openxmlformats.org/wordprocessingml/2006/main" w:ilvl="6">
+        <w:rFonts w:ascii="Wingdings" w:hAnsi="Wingdings" w:hint="default"/>
+      </w:rPr>
+    </w:lvl>
+    <w:lvl w:ilvl="6" w:tplc="B02C0042">
       <w:start w:val="1"/>
       <w:numFmt w:val="bullet"/>
       <w:lvlText w:val=""/>
@@ -1552,10 +1196,10 @@
         <w:ind w:left="5040" w:hanging="360"/>
       </w:pPr>
       <w:rPr>
-        <w:rFonts w:hint="default" w:ascii="Symbol" w:hAnsi="Symbol"/>
-      </w:rPr>
-    </w:lvl>
-    <w:lvl xmlns:w="http://schemas.openxmlformats.org/wordprocessingml/2006/main" w:ilvl="7">
+        <w:rFonts w:ascii="Symbol" w:hAnsi="Symbol" w:hint="default"/>
+      </w:rPr>
+    </w:lvl>
+    <w:lvl w:ilvl="7" w:tplc="3A0C3802">
       <w:start w:val="1"/>
       <w:numFmt w:val="bullet"/>
       <w:lvlText w:val="o"/>
@@ -1564,10 +1208,10 @@
         <w:ind w:left="5760" w:hanging="360"/>
       </w:pPr>
       <w:rPr>
-        <w:rFonts w:hint="default" w:ascii="Courier New" w:hAnsi="Courier New"/>
-      </w:rPr>
-    </w:lvl>
-    <w:lvl xmlns:w="http://schemas.openxmlformats.org/wordprocessingml/2006/main" w:ilvl="8">
+        <w:rFonts w:ascii="Courier New" w:hAnsi="Courier New" w:hint="default"/>
+      </w:rPr>
+    </w:lvl>
+    <w:lvl w:ilvl="8" w:tplc="FAB0C212">
       <w:start w:val="1"/>
       <w:numFmt w:val="bullet"/>
       <w:lvlText w:val=""/>
@@ -1576,13 +1220,15 @@
         <w:ind w:left="6480" w:hanging="360"/>
       </w:pPr>
       <w:rPr>
-        <w:rFonts w:hint="default" w:ascii="Wingdings" w:hAnsi="Wingdings"/>
+        <w:rFonts w:ascii="Wingdings" w:hAnsi="Wingdings" w:hint="default"/>
       </w:rPr>
     </w:lvl>
   </w:abstractNum>
-  <w:abstractNum xmlns:w="http://schemas.openxmlformats.org/wordprocessingml/2006/main" w:abstractNumId="5">
-    <w:multiLevelType xmlns:w="http://schemas.openxmlformats.org/wordprocessingml/2006/main" w:val="hybridMultilevel"/>
-    <w:lvl xmlns:w="http://schemas.openxmlformats.org/wordprocessingml/2006/main" w:ilvl="0">
+  <w:abstractNum w:abstractNumId="6" w15:restartNumberingAfterBreak="0">
+    <w:nsid w:val="4FC15C42"/>
+    <w:multiLevelType w:val="hybridMultilevel"/>
+    <w:tmpl w:val="157CB4EE"/>
+    <w:lvl w:ilvl="0" w:tplc="B736482C">
       <w:start w:val="1"/>
       <w:numFmt w:val="bullet"/>
       <w:lvlText w:val=""/>
@@ -1591,10 +1237,10 @@
         <w:ind w:left="720" w:hanging="360"/>
       </w:pPr>
       <w:rPr>
-        <w:rFonts w:hint="default" w:ascii="Symbol" w:hAnsi="Symbol"/>
-      </w:rPr>
-    </w:lvl>
-    <w:lvl xmlns:w="http://schemas.openxmlformats.org/wordprocessingml/2006/main" w:ilvl="1">
+        <w:rFonts w:ascii="Symbol" w:hAnsi="Symbol" w:hint="default"/>
+      </w:rPr>
+    </w:lvl>
+    <w:lvl w:ilvl="1" w:tplc="13F63816">
       <w:start w:val="1"/>
       <w:numFmt w:val="bullet"/>
       <w:lvlText w:val="o"/>
@@ -1603,10 +1249,10 @@
         <w:ind w:left="1440" w:hanging="360"/>
       </w:pPr>
       <w:rPr>
-        <w:rFonts w:hint="default" w:ascii="Courier New" w:hAnsi="Courier New"/>
-      </w:rPr>
-    </w:lvl>
-    <w:lvl xmlns:w="http://schemas.openxmlformats.org/wordprocessingml/2006/main" w:ilvl="2">
+        <w:rFonts w:ascii="Courier New" w:hAnsi="Courier New" w:hint="default"/>
+      </w:rPr>
+    </w:lvl>
+    <w:lvl w:ilvl="2" w:tplc="F8708A40">
       <w:start w:val="1"/>
       <w:numFmt w:val="bullet"/>
       <w:lvlText w:val=""/>
@@ -1615,10 +1261,10 @@
         <w:ind w:left="2160" w:hanging="360"/>
       </w:pPr>
       <w:rPr>
-        <w:rFonts w:hint="default" w:ascii="Wingdings" w:hAnsi="Wingdings"/>
-      </w:rPr>
-    </w:lvl>
-    <w:lvl xmlns:w="http://schemas.openxmlformats.org/wordprocessingml/2006/main" w:ilvl="3">
+        <w:rFonts w:ascii="Wingdings" w:hAnsi="Wingdings" w:hint="default"/>
+      </w:rPr>
+    </w:lvl>
+    <w:lvl w:ilvl="3" w:tplc="58CE5A1E">
       <w:start w:val="1"/>
       <w:numFmt w:val="bullet"/>
       <w:lvlText w:val=""/>
@@ -1627,10 +1273,10 @@
         <w:ind w:left="2880" w:hanging="360"/>
       </w:pPr>
       <w:rPr>
-        <w:rFonts w:hint="default" w:ascii="Symbol" w:hAnsi="Symbol"/>
-      </w:rPr>
-    </w:lvl>
-    <w:lvl xmlns:w="http://schemas.openxmlformats.org/wordprocessingml/2006/main" w:ilvl="4">
+        <w:rFonts w:ascii="Symbol" w:hAnsi="Symbol" w:hint="default"/>
+      </w:rPr>
+    </w:lvl>
+    <w:lvl w:ilvl="4" w:tplc="BE98491A">
       <w:start w:val="1"/>
       <w:numFmt w:val="bullet"/>
       <w:lvlText w:val="o"/>
@@ -1639,10 +1285,10 @@
         <w:ind w:left="3600" w:hanging="360"/>
       </w:pPr>
       <w:rPr>
-        <w:rFonts w:hint="default" w:ascii="Courier New" w:hAnsi="Courier New"/>
-      </w:rPr>
-    </w:lvl>
-    <w:lvl xmlns:w="http://schemas.openxmlformats.org/wordprocessingml/2006/main" w:ilvl="5">
+        <w:rFonts w:ascii="Courier New" w:hAnsi="Courier New" w:hint="default"/>
+      </w:rPr>
+    </w:lvl>
+    <w:lvl w:ilvl="5" w:tplc="D4FC47EA">
       <w:start w:val="1"/>
       <w:numFmt w:val="bullet"/>
       <w:lvlText w:val=""/>
@@ -1651,10 +1297,10 @@
         <w:ind w:left="4320" w:hanging="360"/>
       </w:pPr>
       <w:rPr>
-        <w:rFonts w:hint="default" w:ascii="Wingdings" w:hAnsi="Wingdings"/>
-      </w:rPr>
-    </w:lvl>
-    <w:lvl xmlns:w="http://schemas.openxmlformats.org/wordprocessingml/2006/main" w:ilvl="6">
+        <w:rFonts w:ascii="Wingdings" w:hAnsi="Wingdings" w:hint="default"/>
+      </w:rPr>
+    </w:lvl>
+    <w:lvl w:ilvl="6" w:tplc="2A04428A">
       <w:start w:val="1"/>
       <w:numFmt w:val="bullet"/>
       <w:lvlText w:val=""/>
@@ -1663,10 +1309,10 @@
         <w:ind w:left="5040" w:hanging="360"/>
       </w:pPr>
       <w:rPr>
-        <w:rFonts w:hint="default" w:ascii="Symbol" w:hAnsi="Symbol"/>
-      </w:rPr>
-    </w:lvl>
-    <w:lvl xmlns:w="http://schemas.openxmlformats.org/wordprocessingml/2006/main" w:ilvl="7">
+        <w:rFonts w:ascii="Symbol" w:hAnsi="Symbol" w:hint="default"/>
+      </w:rPr>
+    </w:lvl>
+    <w:lvl w:ilvl="7" w:tplc="2848B4DC">
       <w:start w:val="1"/>
       <w:numFmt w:val="bullet"/>
       <w:lvlText w:val="o"/>
@@ -1675,10 +1321,10 @@
         <w:ind w:left="5760" w:hanging="360"/>
       </w:pPr>
       <w:rPr>
-        <w:rFonts w:hint="default" w:ascii="Courier New" w:hAnsi="Courier New"/>
-      </w:rPr>
-    </w:lvl>
-    <w:lvl xmlns:w="http://schemas.openxmlformats.org/wordprocessingml/2006/main" w:ilvl="8">
+        <w:rFonts w:ascii="Courier New" w:hAnsi="Courier New" w:hint="default"/>
+      </w:rPr>
+    </w:lvl>
+    <w:lvl w:ilvl="8" w:tplc="FB908BA8">
       <w:start w:val="1"/>
       <w:numFmt w:val="bullet"/>
       <w:lvlText w:val=""/>
@@ -1687,13 +1333,15 @@
         <w:ind w:left="6480" w:hanging="360"/>
       </w:pPr>
       <w:rPr>
-        <w:rFonts w:hint="default" w:ascii="Wingdings" w:hAnsi="Wingdings"/>
+        <w:rFonts w:ascii="Wingdings" w:hAnsi="Wingdings" w:hint="default"/>
       </w:rPr>
     </w:lvl>
   </w:abstractNum>
-  <w:abstractNum xmlns:w="http://schemas.openxmlformats.org/wordprocessingml/2006/main" w:abstractNumId="4">
-    <w:multiLevelType xmlns:w="http://schemas.openxmlformats.org/wordprocessingml/2006/main" w:val="hybridMultilevel"/>
-    <w:lvl xmlns:w="http://schemas.openxmlformats.org/wordprocessingml/2006/main" w:ilvl="0">
+  <w:abstractNum w:abstractNumId="7" w15:restartNumberingAfterBreak="0">
+    <w:nsid w:val="5BA6474B"/>
+    <w:multiLevelType w:val="hybridMultilevel"/>
+    <w:tmpl w:val="7F0C80D2"/>
+    <w:lvl w:ilvl="0" w:tplc="7C4AB4C0">
       <w:start w:val="1"/>
       <w:numFmt w:val="bullet"/>
       <w:lvlText w:val=""/>
@@ -1702,22 +1350,22 @@
         <w:ind w:left="720" w:hanging="360"/>
       </w:pPr>
       <w:rPr>
-        <w:rFonts w:hint="default" w:ascii="Symbol" w:hAnsi="Symbol"/>
-      </w:rPr>
-    </w:lvl>
-    <w:lvl xmlns:w="http://schemas.openxmlformats.org/wordprocessingml/2006/main" w:ilvl="1">
-      <w:start w:val="1"/>
-      <w:numFmt w:val="bullet"/>
-      <w:lvlText w:val="o"/>
+        <w:rFonts w:ascii="Symbol" w:hAnsi="Symbol" w:hint="default"/>
+      </w:rPr>
+    </w:lvl>
+    <w:lvl w:ilvl="1" w:tplc="A4D4FA24">
+      <w:start w:val="1"/>
+      <w:numFmt w:val="bullet"/>
+      <w:lvlText w:val=""/>
       <w:lvlJc w:val="left"/>
       <w:pPr>
         <w:ind w:left="1440" w:hanging="360"/>
       </w:pPr>
       <w:rPr>
-        <w:rFonts w:hint="default" w:ascii="Courier New" w:hAnsi="Courier New"/>
-      </w:rPr>
-    </w:lvl>
-    <w:lvl xmlns:w="http://schemas.openxmlformats.org/wordprocessingml/2006/main" w:ilvl="2">
+        <w:rFonts w:ascii="Symbol" w:hAnsi="Symbol" w:hint="default"/>
+      </w:rPr>
+    </w:lvl>
+    <w:lvl w:ilvl="2" w:tplc="D8026822">
       <w:start w:val="1"/>
       <w:numFmt w:val="bullet"/>
       <w:lvlText w:val=""/>
@@ -1726,10 +1374,10 @@
         <w:ind w:left="2160" w:hanging="360"/>
       </w:pPr>
       <w:rPr>
-        <w:rFonts w:hint="default" w:ascii="Wingdings" w:hAnsi="Wingdings"/>
-      </w:rPr>
-    </w:lvl>
-    <w:lvl xmlns:w="http://schemas.openxmlformats.org/wordprocessingml/2006/main" w:ilvl="3">
+        <w:rFonts w:ascii="Wingdings" w:hAnsi="Wingdings" w:hint="default"/>
+      </w:rPr>
+    </w:lvl>
+    <w:lvl w:ilvl="3" w:tplc="47E2FA1A">
       <w:start w:val="1"/>
       <w:numFmt w:val="bullet"/>
       <w:lvlText w:val=""/>
@@ -1738,10 +1386,10 @@
         <w:ind w:left="2880" w:hanging="360"/>
       </w:pPr>
       <w:rPr>
-        <w:rFonts w:hint="default" w:ascii="Symbol" w:hAnsi="Symbol"/>
-      </w:rPr>
-    </w:lvl>
-    <w:lvl xmlns:w="http://schemas.openxmlformats.org/wordprocessingml/2006/main" w:ilvl="4">
+        <w:rFonts w:ascii="Symbol" w:hAnsi="Symbol" w:hint="default"/>
+      </w:rPr>
+    </w:lvl>
+    <w:lvl w:ilvl="4" w:tplc="57D295BE">
       <w:start w:val="1"/>
       <w:numFmt w:val="bullet"/>
       <w:lvlText w:val="o"/>
@@ -1750,10 +1398,10 @@
         <w:ind w:left="3600" w:hanging="360"/>
       </w:pPr>
       <w:rPr>
-        <w:rFonts w:hint="default" w:ascii="Courier New" w:hAnsi="Courier New"/>
-      </w:rPr>
-    </w:lvl>
-    <w:lvl xmlns:w="http://schemas.openxmlformats.org/wordprocessingml/2006/main" w:ilvl="5">
+        <w:rFonts w:ascii="Courier New" w:hAnsi="Courier New" w:hint="default"/>
+      </w:rPr>
+    </w:lvl>
+    <w:lvl w:ilvl="5" w:tplc="0464BC48">
       <w:start w:val="1"/>
       <w:numFmt w:val="bullet"/>
       <w:lvlText w:val=""/>
@@ -1762,10 +1410,10 @@
         <w:ind w:left="4320" w:hanging="360"/>
       </w:pPr>
       <w:rPr>
-        <w:rFonts w:hint="default" w:ascii="Wingdings" w:hAnsi="Wingdings"/>
-      </w:rPr>
-    </w:lvl>
-    <w:lvl xmlns:w="http://schemas.openxmlformats.org/wordprocessingml/2006/main" w:ilvl="6">
+        <w:rFonts w:ascii="Wingdings" w:hAnsi="Wingdings" w:hint="default"/>
+      </w:rPr>
+    </w:lvl>
+    <w:lvl w:ilvl="6" w:tplc="8C82F1B6">
       <w:start w:val="1"/>
       <w:numFmt w:val="bullet"/>
       <w:lvlText w:val=""/>
@@ -1774,10 +1422,10 @@
         <w:ind w:left="5040" w:hanging="360"/>
       </w:pPr>
       <w:rPr>
-        <w:rFonts w:hint="default" w:ascii="Symbol" w:hAnsi="Symbol"/>
-      </w:rPr>
-    </w:lvl>
-    <w:lvl xmlns:w="http://schemas.openxmlformats.org/wordprocessingml/2006/main" w:ilvl="7">
+        <w:rFonts w:ascii="Symbol" w:hAnsi="Symbol" w:hint="default"/>
+      </w:rPr>
+    </w:lvl>
+    <w:lvl w:ilvl="7" w:tplc="67E2E280">
       <w:start w:val="1"/>
       <w:numFmt w:val="bullet"/>
       <w:lvlText w:val="o"/>
@@ -1786,10 +1434,10 @@
         <w:ind w:left="5760" w:hanging="360"/>
       </w:pPr>
       <w:rPr>
-        <w:rFonts w:hint="default" w:ascii="Courier New" w:hAnsi="Courier New"/>
-      </w:rPr>
-    </w:lvl>
-    <w:lvl xmlns:w="http://schemas.openxmlformats.org/wordprocessingml/2006/main" w:ilvl="8">
+        <w:rFonts w:ascii="Courier New" w:hAnsi="Courier New" w:hint="default"/>
+      </w:rPr>
+    </w:lvl>
+    <w:lvl w:ilvl="8" w:tplc="04663C3A">
       <w:start w:val="1"/>
       <w:numFmt w:val="bullet"/>
       <w:lvlText w:val=""/>
@@ -1798,13 +1446,15 @@
         <w:ind w:left="6480" w:hanging="360"/>
       </w:pPr>
       <w:rPr>
-        <w:rFonts w:hint="default" w:ascii="Wingdings" w:hAnsi="Wingdings"/>
+        <w:rFonts w:ascii="Wingdings" w:hAnsi="Wingdings" w:hint="default"/>
       </w:rPr>
     </w:lvl>
   </w:abstractNum>
-  <w:abstractNum xmlns:w="http://schemas.openxmlformats.org/wordprocessingml/2006/main" w:abstractNumId="3">
-    <w:multiLevelType xmlns:w="http://schemas.openxmlformats.org/wordprocessingml/2006/main" w:val="hybridMultilevel"/>
-    <w:lvl xmlns:w="http://schemas.openxmlformats.org/wordprocessingml/2006/main" w:ilvl="0">
+  <w:abstractNum w:abstractNumId="8" w15:restartNumberingAfterBreak="0">
+    <w:nsid w:val="5BC25C11"/>
+    <w:multiLevelType w:val="hybridMultilevel"/>
+    <w:tmpl w:val="8620E18C"/>
+    <w:lvl w:ilvl="0" w:tplc="371A5D26">
       <w:start w:val="1"/>
       <w:numFmt w:val="bullet"/>
       <w:lvlText w:val=""/>
@@ -1813,22 +1463,22 @@
         <w:ind w:left="720" w:hanging="360"/>
       </w:pPr>
       <w:rPr>
-        <w:rFonts w:hint="default" w:ascii="Symbol" w:hAnsi="Symbol"/>
-      </w:rPr>
-    </w:lvl>
-    <w:lvl xmlns:w="http://schemas.openxmlformats.org/wordprocessingml/2006/main" w:ilvl="1">
-      <w:start w:val="1"/>
-      <w:numFmt w:val="bullet"/>
-      <w:lvlText w:val=""/>
+        <w:rFonts w:ascii="Symbol" w:hAnsi="Symbol" w:hint="default"/>
+      </w:rPr>
+    </w:lvl>
+    <w:lvl w:ilvl="1" w:tplc="FE22F8A0">
+      <w:start w:val="1"/>
+      <w:numFmt w:val="bullet"/>
+      <w:lvlText w:val="o"/>
       <w:lvlJc w:val="left"/>
       <w:pPr>
         <w:ind w:left="1440" w:hanging="360"/>
       </w:pPr>
       <w:rPr>
-        <w:rFonts w:hint="default" w:ascii="Symbol" w:hAnsi="Symbol"/>
-      </w:rPr>
-    </w:lvl>
-    <w:lvl xmlns:w="http://schemas.openxmlformats.org/wordprocessingml/2006/main" w:ilvl="2">
+        <w:rFonts w:ascii="Courier New" w:hAnsi="Courier New" w:hint="default"/>
+      </w:rPr>
+    </w:lvl>
+    <w:lvl w:ilvl="2" w:tplc="D0106CC6">
       <w:start w:val="1"/>
       <w:numFmt w:val="bullet"/>
       <w:lvlText w:val=""/>
@@ -1837,10 +1487,10 @@
         <w:ind w:left="2160" w:hanging="360"/>
       </w:pPr>
       <w:rPr>
-        <w:rFonts w:hint="default" w:ascii="Wingdings" w:hAnsi="Wingdings"/>
-      </w:rPr>
-    </w:lvl>
-    <w:lvl xmlns:w="http://schemas.openxmlformats.org/wordprocessingml/2006/main" w:ilvl="3">
+        <w:rFonts w:ascii="Wingdings" w:hAnsi="Wingdings" w:hint="default"/>
+      </w:rPr>
+    </w:lvl>
+    <w:lvl w:ilvl="3" w:tplc="595EF2F0">
       <w:start w:val="1"/>
       <w:numFmt w:val="bullet"/>
       <w:lvlText w:val=""/>
@@ -1849,10 +1499,10 @@
         <w:ind w:left="2880" w:hanging="360"/>
       </w:pPr>
       <w:rPr>
-        <w:rFonts w:hint="default" w:ascii="Symbol" w:hAnsi="Symbol"/>
-      </w:rPr>
-    </w:lvl>
-    <w:lvl xmlns:w="http://schemas.openxmlformats.org/wordprocessingml/2006/main" w:ilvl="4">
+        <w:rFonts w:ascii="Symbol" w:hAnsi="Symbol" w:hint="default"/>
+      </w:rPr>
+    </w:lvl>
+    <w:lvl w:ilvl="4" w:tplc="87BCACC8">
       <w:start w:val="1"/>
       <w:numFmt w:val="bullet"/>
       <w:lvlText w:val="o"/>
@@ -1861,10 +1511,10 @@
         <w:ind w:left="3600" w:hanging="360"/>
       </w:pPr>
       <w:rPr>
-        <w:rFonts w:hint="default" w:ascii="Courier New" w:hAnsi="Courier New"/>
-      </w:rPr>
-    </w:lvl>
-    <w:lvl xmlns:w="http://schemas.openxmlformats.org/wordprocessingml/2006/main" w:ilvl="5">
+        <w:rFonts w:ascii="Courier New" w:hAnsi="Courier New" w:hint="default"/>
+      </w:rPr>
+    </w:lvl>
+    <w:lvl w:ilvl="5" w:tplc="0F5CB3B4">
       <w:start w:val="1"/>
       <w:numFmt w:val="bullet"/>
       <w:lvlText w:val=""/>
@@ -1873,10 +1523,10 @@
         <w:ind w:left="4320" w:hanging="360"/>
       </w:pPr>
       <w:rPr>
-        <w:rFonts w:hint="default" w:ascii="Wingdings" w:hAnsi="Wingdings"/>
-      </w:rPr>
-    </w:lvl>
-    <w:lvl xmlns:w="http://schemas.openxmlformats.org/wordprocessingml/2006/main" w:ilvl="6">
+        <w:rFonts w:ascii="Wingdings" w:hAnsi="Wingdings" w:hint="default"/>
+      </w:rPr>
+    </w:lvl>
+    <w:lvl w:ilvl="6" w:tplc="B386A3F6">
       <w:start w:val="1"/>
       <w:numFmt w:val="bullet"/>
       <w:lvlText w:val=""/>
@@ -1885,10 +1535,10 @@
         <w:ind w:left="5040" w:hanging="360"/>
       </w:pPr>
       <w:rPr>
-        <w:rFonts w:hint="default" w:ascii="Symbol" w:hAnsi="Symbol"/>
-      </w:rPr>
-    </w:lvl>
-    <w:lvl xmlns:w="http://schemas.openxmlformats.org/wordprocessingml/2006/main" w:ilvl="7">
+        <w:rFonts w:ascii="Symbol" w:hAnsi="Symbol" w:hint="default"/>
+      </w:rPr>
+    </w:lvl>
+    <w:lvl w:ilvl="7" w:tplc="889C6F8E">
       <w:start w:val="1"/>
       <w:numFmt w:val="bullet"/>
       <w:lvlText w:val="o"/>
@@ -1897,10 +1547,10 @@
         <w:ind w:left="5760" w:hanging="360"/>
       </w:pPr>
       <w:rPr>
-        <w:rFonts w:hint="default" w:ascii="Courier New" w:hAnsi="Courier New"/>
-      </w:rPr>
-    </w:lvl>
-    <w:lvl xmlns:w="http://schemas.openxmlformats.org/wordprocessingml/2006/main" w:ilvl="8">
+        <w:rFonts w:ascii="Courier New" w:hAnsi="Courier New" w:hint="default"/>
+      </w:rPr>
+    </w:lvl>
+    <w:lvl w:ilvl="8" w:tplc="27AEBC3A">
       <w:start w:val="1"/>
       <w:numFmt w:val="bullet"/>
       <w:lvlText w:val=""/>
@@ -1909,13 +1559,15 @@
         <w:ind w:left="6480" w:hanging="360"/>
       </w:pPr>
       <w:rPr>
-        <w:rFonts w:hint="default" w:ascii="Wingdings" w:hAnsi="Wingdings"/>
+        <w:rFonts w:ascii="Wingdings" w:hAnsi="Wingdings" w:hint="default"/>
       </w:rPr>
     </w:lvl>
   </w:abstractNum>
-  <w:abstractNum xmlns:w="http://schemas.openxmlformats.org/wordprocessingml/2006/main" w:abstractNumId="2">
-    <w:multiLevelType xmlns:w="http://schemas.openxmlformats.org/wordprocessingml/2006/main" w:val="hybridMultilevel"/>
-    <w:lvl xmlns:w="http://schemas.openxmlformats.org/wordprocessingml/2006/main" w:ilvl="0">
+  <w:abstractNum w:abstractNumId="9" w15:restartNumberingAfterBreak="0">
+    <w:nsid w:val="71EB0599"/>
+    <w:multiLevelType w:val="hybridMultilevel"/>
+    <w:tmpl w:val="F1968ED4"/>
+    <w:lvl w:ilvl="0" w:tplc="DF6CBB00">
       <w:start w:val="1"/>
       <w:numFmt w:val="bullet"/>
       <w:lvlText w:val=""/>
@@ -1924,10 +1576,10 @@
         <w:ind w:left="720" w:hanging="360"/>
       </w:pPr>
       <w:rPr>
-        <w:rFonts w:hint="default" w:ascii="Symbol" w:hAnsi="Symbol"/>
-      </w:rPr>
-    </w:lvl>
-    <w:lvl xmlns:w="http://schemas.openxmlformats.org/wordprocessingml/2006/main" w:ilvl="1">
+        <w:rFonts w:ascii="Symbol" w:hAnsi="Symbol" w:hint="default"/>
+      </w:rPr>
+    </w:lvl>
+    <w:lvl w:ilvl="1" w:tplc="79A8849E">
       <w:start w:val="1"/>
       <w:numFmt w:val="bullet"/>
       <w:lvlText w:val="o"/>
@@ -1936,10 +1588,10 @@
         <w:ind w:left="1440" w:hanging="360"/>
       </w:pPr>
       <w:rPr>
-        <w:rFonts w:hint="default" w:ascii="Courier New" w:hAnsi="Courier New"/>
-      </w:rPr>
-    </w:lvl>
-    <w:lvl xmlns:w="http://schemas.openxmlformats.org/wordprocessingml/2006/main" w:ilvl="2">
+        <w:rFonts w:ascii="Courier New" w:hAnsi="Courier New" w:hint="default"/>
+      </w:rPr>
+    </w:lvl>
+    <w:lvl w:ilvl="2" w:tplc="0A8041EA">
       <w:start w:val="1"/>
       <w:numFmt w:val="bullet"/>
       <w:lvlText w:val=""/>
@@ -1948,10 +1600,10 @@
         <w:ind w:left="2160" w:hanging="360"/>
       </w:pPr>
       <w:rPr>
-        <w:rFonts w:hint="default" w:ascii="Wingdings" w:hAnsi="Wingdings"/>
-      </w:rPr>
-    </w:lvl>
-    <w:lvl xmlns:w="http://schemas.openxmlformats.org/wordprocessingml/2006/main" w:ilvl="3">
+        <w:rFonts w:ascii="Wingdings" w:hAnsi="Wingdings" w:hint="default"/>
+      </w:rPr>
+    </w:lvl>
+    <w:lvl w:ilvl="3" w:tplc="428EA63C">
       <w:start w:val="1"/>
       <w:numFmt w:val="bullet"/>
       <w:lvlText w:val=""/>
@@ -1960,10 +1612,10 @@
         <w:ind w:left="2880" w:hanging="360"/>
       </w:pPr>
       <w:rPr>
-        <w:rFonts w:hint="default" w:ascii="Symbol" w:hAnsi="Symbol"/>
-      </w:rPr>
-    </w:lvl>
-    <w:lvl xmlns:w="http://schemas.openxmlformats.org/wordprocessingml/2006/main" w:ilvl="4">
+        <w:rFonts w:ascii="Symbol" w:hAnsi="Symbol" w:hint="default"/>
+      </w:rPr>
+    </w:lvl>
+    <w:lvl w:ilvl="4" w:tplc="CF404E6C">
       <w:start w:val="1"/>
       <w:numFmt w:val="bullet"/>
       <w:lvlText w:val="o"/>
@@ -1972,10 +1624,10 @@
         <w:ind w:left="3600" w:hanging="360"/>
       </w:pPr>
       <w:rPr>
-        <w:rFonts w:hint="default" w:ascii="Courier New" w:hAnsi="Courier New"/>
-      </w:rPr>
-    </w:lvl>
-    <w:lvl xmlns:w="http://schemas.openxmlformats.org/wordprocessingml/2006/main" w:ilvl="5">
+        <w:rFonts w:ascii="Courier New" w:hAnsi="Courier New" w:hint="default"/>
+      </w:rPr>
+    </w:lvl>
+    <w:lvl w:ilvl="5" w:tplc="E3C21C32">
       <w:start w:val="1"/>
       <w:numFmt w:val="bullet"/>
       <w:lvlText w:val=""/>
@@ -1984,10 +1636,10 @@
         <w:ind w:left="4320" w:hanging="360"/>
       </w:pPr>
       <w:rPr>
-        <w:rFonts w:hint="default" w:ascii="Wingdings" w:hAnsi="Wingdings"/>
-      </w:rPr>
-    </w:lvl>
-    <w:lvl xmlns:w="http://schemas.openxmlformats.org/wordprocessingml/2006/main" w:ilvl="6">
+        <w:rFonts w:ascii="Wingdings" w:hAnsi="Wingdings" w:hint="default"/>
+      </w:rPr>
+    </w:lvl>
+    <w:lvl w:ilvl="6" w:tplc="183C29A6">
       <w:start w:val="1"/>
       <w:numFmt w:val="bullet"/>
       <w:lvlText w:val=""/>
@@ -1996,10 +1648,10 @@
         <w:ind w:left="5040" w:hanging="360"/>
       </w:pPr>
       <w:rPr>
-        <w:rFonts w:hint="default" w:ascii="Symbol" w:hAnsi="Symbol"/>
-      </w:rPr>
-    </w:lvl>
-    <w:lvl xmlns:w="http://schemas.openxmlformats.org/wordprocessingml/2006/main" w:ilvl="7">
+        <w:rFonts w:ascii="Symbol" w:hAnsi="Symbol" w:hint="default"/>
+      </w:rPr>
+    </w:lvl>
+    <w:lvl w:ilvl="7" w:tplc="0A3C06CA">
       <w:start w:val="1"/>
       <w:numFmt w:val="bullet"/>
       <w:lvlText w:val="o"/>
@@ -2008,10 +1660,10 @@
         <w:ind w:left="5760" w:hanging="360"/>
       </w:pPr>
       <w:rPr>
-        <w:rFonts w:hint="default" w:ascii="Courier New" w:hAnsi="Courier New"/>
-      </w:rPr>
-    </w:lvl>
-    <w:lvl xmlns:w="http://schemas.openxmlformats.org/wordprocessingml/2006/main" w:ilvl="8">
+        <w:rFonts w:ascii="Courier New" w:hAnsi="Courier New" w:hint="default"/>
+      </w:rPr>
+    </w:lvl>
+    <w:lvl w:ilvl="8" w:tplc="C2549EDA">
       <w:start w:val="1"/>
       <w:numFmt w:val="bullet"/>
       <w:lvlText w:val=""/>
@@ -2020,13 +1672,15 @@
         <w:ind w:left="6480" w:hanging="360"/>
       </w:pPr>
       <w:rPr>
-        <w:rFonts w:hint="default" w:ascii="Wingdings" w:hAnsi="Wingdings"/>
+        <w:rFonts w:ascii="Wingdings" w:hAnsi="Wingdings" w:hint="default"/>
       </w:rPr>
     </w:lvl>
   </w:abstractNum>
-  <w:abstractNum xmlns:w="http://schemas.openxmlformats.org/wordprocessingml/2006/main" w:abstractNumId="1">
-    <w:multiLevelType xmlns:w="http://schemas.openxmlformats.org/wordprocessingml/2006/main" w:val="hybridMultilevel"/>
-    <w:lvl xmlns:w="http://schemas.openxmlformats.org/wordprocessingml/2006/main" w:ilvl="0">
+  <w:abstractNum w:abstractNumId="10" w15:restartNumberingAfterBreak="0">
+    <w:nsid w:val="7DF56AB4"/>
+    <w:multiLevelType w:val="hybridMultilevel"/>
+    <w:tmpl w:val="751C4332"/>
+    <w:lvl w:ilvl="0" w:tplc="45D2F632">
       <w:start w:val="1"/>
       <w:numFmt w:val="bullet"/>
       <w:lvlText w:val=""/>
@@ -2035,10 +1689,10 @@
         <w:ind w:left="720" w:hanging="360"/>
       </w:pPr>
       <w:rPr>
-        <w:rFonts w:hint="default" w:ascii="Symbol" w:hAnsi="Symbol"/>
-      </w:rPr>
-    </w:lvl>
-    <w:lvl xmlns:w="http://schemas.openxmlformats.org/wordprocessingml/2006/main" w:ilvl="1">
+        <w:rFonts w:ascii="Symbol" w:hAnsi="Symbol" w:hint="default"/>
+      </w:rPr>
+    </w:lvl>
+    <w:lvl w:ilvl="1" w:tplc="9BF8FE6E">
       <w:start w:val="1"/>
       <w:numFmt w:val="bullet"/>
       <w:lvlText w:val="o"/>
@@ -2047,10 +1701,10 @@
         <w:ind w:left="1440" w:hanging="360"/>
       </w:pPr>
       <w:rPr>
-        <w:rFonts w:hint="default" w:ascii="Courier New" w:hAnsi="Courier New"/>
-      </w:rPr>
-    </w:lvl>
-    <w:lvl xmlns:w="http://schemas.openxmlformats.org/wordprocessingml/2006/main" w:ilvl="2">
+        <w:rFonts w:ascii="Courier New" w:hAnsi="Courier New" w:hint="default"/>
+      </w:rPr>
+    </w:lvl>
+    <w:lvl w:ilvl="2" w:tplc="8CAC3696">
       <w:start w:val="1"/>
       <w:numFmt w:val="bullet"/>
       <w:lvlText w:val=""/>
@@ -2059,10 +1713,10 @@
         <w:ind w:left="2160" w:hanging="360"/>
       </w:pPr>
       <w:rPr>
-        <w:rFonts w:hint="default" w:ascii="Wingdings" w:hAnsi="Wingdings"/>
-      </w:rPr>
-    </w:lvl>
-    <w:lvl xmlns:w="http://schemas.openxmlformats.org/wordprocessingml/2006/main" w:ilvl="3">
+        <w:rFonts w:ascii="Wingdings" w:hAnsi="Wingdings" w:hint="default"/>
+      </w:rPr>
+    </w:lvl>
+    <w:lvl w:ilvl="3" w:tplc="61149A5C">
       <w:start w:val="1"/>
       <w:numFmt w:val="bullet"/>
       <w:lvlText w:val=""/>
@@ -2071,10 +1725,10 @@
         <w:ind w:left="2880" w:hanging="360"/>
       </w:pPr>
       <w:rPr>
-        <w:rFonts w:hint="default" w:ascii="Symbol" w:hAnsi="Symbol"/>
-      </w:rPr>
-    </w:lvl>
-    <w:lvl xmlns:w="http://schemas.openxmlformats.org/wordprocessingml/2006/main" w:ilvl="4">
+        <w:rFonts w:ascii="Symbol" w:hAnsi="Symbol" w:hint="default"/>
+      </w:rPr>
+    </w:lvl>
+    <w:lvl w:ilvl="4" w:tplc="4876362C">
       <w:start w:val="1"/>
       <w:numFmt w:val="bullet"/>
       <w:lvlText w:val="o"/>
@@ -2083,10 +1737,10 @@
         <w:ind w:left="3600" w:hanging="360"/>
       </w:pPr>
       <w:rPr>
-        <w:rFonts w:hint="default" w:ascii="Courier New" w:hAnsi="Courier New"/>
-      </w:rPr>
-    </w:lvl>
-    <w:lvl xmlns:w="http://schemas.openxmlformats.org/wordprocessingml/2006/main" w:ilvl="5">
+        <w:rFonts w:ascii="Courier New" w:hAnsi="Courier New" w:hint="default"/>
+      </w:rPr>
+    </w:lvl>
+    <w:lvl w:ilvl="5" w:tplc="A0A21270">
       <w:start w:val="1"/>
       <w:numFmt w:val="bullet"/>
       <w:lvlText w:val=""/>
@@ -2095,10 +1749,10 @@
         <w:ind w:left="4320" w:hanging="360"/>
       </w:pPr>
       <w:rPr>
-        <w:rFonts w:hint="default" w:ascii="Wingdings" w:hAnsi="Wingdings"/>
-      </w:rPr>
-    </w:lvl>
-    <w:lvl xmlns:w="http://schemas.openxmlformats.org/wordprocessingml/2006/main" w:ilvl="6">
+        <w:rFonts w:ascii="Wingdings" w:hAnsi="Wingdings" w:hint="default"/>
+      </w:rPr>
+    </w:lvl>
+    <w:lvl w:ilvl="6" w:tplc="B3041B3E">
       <w:start w:val="1"/>
       <w:numFmt w:val="bullet"/>
       <w:lvlText w:val=""/>
@@ -2107,10 +1761,10 @@
         <w:ind w:left="5040" w:hanging="360"/>
       </w:pPr>
       <w:rPr>
-        <w:rFonts w:hint="default" w:ascii="Symbol" w:hAnsi="Symbol"/>
-      </w:rPr>
-    </w:lvl>
-    <w:lvl xmlns:w="http://schemas.openxmlformats.org/wordprocessingml/2006/main" w:ilvl="7">
+        <w:rFonts w:ascii="Symbol" w:hAnsi="Symbol" w:hint="default"/>
+      </w:rPr>
+    </w:lvl>
+    <w:lvl w:ilvl="7" w:tplc="71381354">
       <w:start w:val="1"/>
       <w:numFmt w:val="bullet"/>
       <w:lvlText w:val="o"/>
@@ -2119,10 +1773,10 @@
         <w:ind w:left="5760" w:hanging="360"/>
       </w:pPr>
       <w:rPr>
-        <w:rFonts w:hint="default" w:ascii="Courier New" w:hAnsi="Courier New"/>
-      </w:rPr>
-    </w:lvl>
-    <w:lvl xmlns:w="http://schemas.openxmlformats.org/wordprocessingml/2006/main" w:ilvl="8">
+        <w:rFonts w:ascii="Courier New" w:hAnsi="Courier New" w:hint="default"/>
+      </w:rPr>
+    </w:lvl>
+    <w:lvl w:ilvl="8" w:tplc="DC5A1F76">
       <w:start w:val="1"/>
       <w:numFmt w:val="bullet"/>
       <w:lvlText w:val=""/>
@@ -2131,52 +1785,52 @@
         <w:ind w:left="6480" w:hanging="360"/>
       </w:pPr>
       <w:rPr>
-        <w:rFonts w:hint="default" w:ascii="Wingdings" w:hAnsi="Wingdings"/>
+        <w:rFonts w:ascii="Wingdings" w:hAnsi="Wingdings" w:hint="default"/>
       </w:rPr>
     </w:lvl>
   </w:abstractNum>
-  <w:num w:numId="11">
-    <w:abstractNumId w:val="11"/>
+  <w:num w:numId="1">
+    <w:abstractNumId w:val="3"/>
+  </w:num>
+  <w:num w:numId="2">
+    <w:abstractNumId w:val="4"/>
+  </w:num>
+  <w:num w:numId="3">
+    <w:abstractNumId w:val="0"/>
+  </w:num>
+  <w:num w:numId="4">
+    <w:abstractNumId w:val="9"/>
+  </w:num>
+  <w:num w:numId="5">
+    <w:abstractNumId w:val="8"/>
+  </w:num>
+  <w:num w:numId="6">
+    <w:abstractNumId w:val="6"/>
+  </w:num>
+  <w:num w:numId="7">
+    <w:abstractNumId w:val="2"/>
+  </w:num>
+  <w:num w:numId="8">
+    <w:abstractNumId w:val="5"/>
+  </w:num>
+  <w:num w:numId="9">
+    <w:abstractNumId w:val="7"/>
   </w:num>
   <w:num w:numId="10">
     <w:abstractNumId w:val="10"/>
   </w:num>
-  <w:num w:numId="9">
-    <w:abstractNumId w:val="9"/>
-  </w:num>
-  <w:num w:numId="8">
-    <w:abstractNumId w:val="8"/>
-  </w:num>
-  <w:num w:numId="7">
-    <w:abstractNumId w:val="7"/>
-  </w:num>
-  <w:num w:numId="6">
-    <w:abstractNumId w:val="6"/>
-  </w:num>
-  <w:num w:numId="5">
-    <w:abstractNumId w:val="5"/>
-  </w:num>
-  <w:num w:numId="4">
-    <w:abstractNumId w:val="4"/>
-  </w:num>
-  <w:num w:numId="3">
-    <w:abstractNumId w:val="3"/>
-  </w:num>
-  <w:num w:numId="2">
-    <w:abstractNumId w:val="2"/>
-  </w:num>
-  <w:num w:numId="1">
+  <w:num w:numId="11">
     <w:abstractNumId w:val="1"/>
   </w:num>
 </w:numbering>
 </file>
 
 <file path=word/styles.xml><?xml version="1.0" encoding="utf-8"?>
-<w:styles xmlns:wp14="http://schemas.microsoft.com/office/word/2010/wordprocessingDrawing" xmlns:mc="http://schemas.openxmlformats.org/markup-compatibility/2006" xmlns:r="http://schemas.openxmlformats.org/officeDocument/2006/relationships" xmlns:w="http://schemas.openxmlformats.org/wordprocessingml/2006/main" xmlns:w14="http://schemas.microsoft.com/office/word/2010/wordml" xmlns:w15="http://schemas.microsoft.com/office/word/2012/wordml" mc:Ignorable="w14 w15 wp14">
+<w:styles xmlns:mc="http://schemas.openxmlformats.org/markup-compatibility/2006" xmlns:r="http://schemas.openxmlformats.org/officeDocument/2006/relationships" xmlns:w="http://schemas.openxmlformats.org/wordprocessingml/2006/main" xmlns:w14="http://schemas.microsoft.com/office/word/2010/wordml" xmlns:w15="http://schemas.microsoft.com/office/word/2012/wordml" xmlns:w16cid="http://schemas.microsoft.com/office/word/2016/wordml/cid" xmlns:w16se="http://schemas.microsoft.com/office/word/2015/wordml/symex" mc:Ignorable="w14 w15 w16se w16cid">
   <w:docDefaults>
     <w:rPrDefault>
       <w:rPr>
-        <w:rFonts w:asciiTheme="minorHAnsi" w:hAnsiTheme="minorHAnsi" w:eastAsiaTheme="minorHAnsi" w:cstheme="minorBidi"/>
+        <w:rFonts w:asciiTheme="minorHAnsi" w:eastAsiaTheme="minorHAnsi" w:hAnsiTheme="minorHAnsi" w:cstheme="minorBidi"/>
         <w:sz w:val="22"/>
         <w:szCs w:val="22"/>
         <w:lang w:val="en-US" w:eastAsia="en-US" w:bidi="ar-SA"/>
@@ -2188,17 +1842,17 @@
       </w:pPr>
     </w:pPrDefault>
   </w:docDefaults>
-  <w:latentStyles w:defLockedState="0" w:defUIPriority="99" w:defSemiHidden="0" w:defUnhideWhenUsed="0" w:defQFormat="0" w:count="371">
+  <w:latentStyles w:defLockedState="0" w:defUIPriority="99" w:defSemiHidden="0" w:defUnhideWhenUsed="0" w:defQFormat="0" w:count="375">
     <w:lsdException w:name="Normal" w:uiPriority="0" w:qFormat="1"/>
     <w:lsdException w:name="heading 1" w:uiPriority="9" w:qFormat="1"/>
-    <w:lsdException w:name="heading 2" w:uiPriority="9" w:semiHidden="1" w:unhideWhenUsed="1" w:qFormat="1"/>
-    <w:lsdException w:name="heading 3" w:uiPriority="9" w:semiHidden="1" w:unhideWhenUsed="1" w:qFormat="1"/>
-    <w:lsdException w:name="heading 4" w:uiPriority="9" w:semiHidden="1" w:unhideWhenUsed="1" w:qFormat="1"/>
-    <w:lsdException w:name="heading 5" w:uiPriority="9" w:semiHidden="1" w:unhideWhenUsed="1" w:qFormat="1"/>
-    <w:lsdException w:name="heading 6" w:uiPriority="9" w:semiHidden="1" w:unhideWhenUsed="1" w:qFormat="1"/>
-    <w:lsdException w:name="heading 7" w:uiPriority="9" w:semiHidden="1" w:unhideWhenUsed="1" w:qFormat="1"/>
-    <w:lsdException w:name="heading 8" w:uiPriority="9" w:semiHidden="1" w:unhideWhenUsed="1" w:qFormat="1"/>
-    <w:lsdException w:name="heading 9" w:uiPriority="9" w:semiHidden="1" w:unhideWhenUsed="1" w:qFormat="1"/>
+    <w:lsdException w:name="heading 2" w:semiHidden="1" w:uiPriority="9" w:unhideWhenUsed="1" w:qFormat="1"/>
+    <w:lsdException w:name="heading 3" w:semiHidden="1" w:uiPriority="9" w:unhideWhenUsed="1" w:qFormat="1"/>
+    <w:lsdException w:name="heading 4" w:semiHidden="1" w:uiPriority="9" w:unhideWhenUsed="1" w:qFormat="1"/>
+    <w:lsdException w:name="heading 5" w:semiHidden="1" w:uiPriority="9" w:unhideWhenUsed="1" w:qFormat="1"/>
+    <w:lsdException w:name="heading 6" w:semiHidden="1" w:uiPriority="9" w:unhideWhenUsed="1" w:qFormat="1"/>
+    <w:lsdException w:name="heading 7" w:semiHidden="1" w:uiPriority="9" w:unhideWhenUsed="1" w:qFormat="1"/>
+    <w:lsdException w:name="heading 8" w:semiHidden="1" w:uiPriority="9" w:unhideWhenUsed="1" w:qFormat="1"/>
+    <w:lsdException w:name="heading 9" w:semiHidden="1" w:uiPriority="9" w:unhideWhenUsed="1" w:qFormat="1"/>
     <w:lsdException w:name="index 1" w:semiHidden="1" w:unhideWhenUsed="1"/>
     <w:lsdException w:name="index 2" w:semiHidden="1" w:unhideWhenUsed="1"/>
     <w:lsdException w:name="index 3" w:semiHidden="1" w:unhideWhenUsed="1"/>
@@ -2208,22 +1862,22 @@
     <w:lsdException w:name="index 7" w:semiHidden="1" w:unhideWhenUsed="1"/>
     <w:lsdException w:name="index 8" w:semiHidden="1" w:unhideWhenUsed="1"/>
     <w:lsdException w:name="index 9" w:semiHidden="1" w:unhideWhenUsed="1"/>
-    <w:lsdException w:name="toc 1" w:uiPriority="39" w:semiHidden="1" w:unhideWhenUsed="1"/>
-    <w:lsdException w:name="toc 2" w:uiPriority="39" w:semiHidden="1" w:unhideWhenUsed="1"/>
-    <w:lsdException w:name="toc 3" w:uiPriority="39" w:semiHidden="1" w:unhideWhenUsed="1"/>
-    <w:lsdException w:name="toc 4" w:uiPriority="39" w:semiHidden="1" w:unhideWhenUsed="1"/>
-    <w:lsdException w:name="toc 5" w:uiPriority="39" w:semiHidden="1" w:unhideWhenUsed="1"/>
-    <w:lsdException w:name="toc 6" w:uiPriority="39" w:semiHidden="1" w:unhideWhenUsed="1"/>
-    <w:lsdException w:name="toc 7" w:uiPriority="39" w:semiHidden="1" w:unhideWhenUsed="1"/>
-    <w:lsdException w:name="toc 8" w:uiPriority="39" w:semiHidden="1" w:unhideWhenUsed="1"/>
-    <w:lsdException w:name="toc 9" w:uiPriority="39" w:semiHidden="1" w:unhideWhenUsed="1"/>
+    <w:lsdException w:name="toc 1" w:semiHidden="1" w:uiPriority="39" w:unhideWhenUsed="1"/>
+    <w:lsdException w:name="toc 2" w:semiHidden="1" w:uiPriority="39" w:unhideWhenUsed="1"/>
+    <w:lsdException w:name="toc 3" w:semiHidden="1" w:uiPriority="39" w:unhideWhenUsed="1"/>
+    <w:lsdException w:name="toc 4" w:semiHidden="1" w:uiPriority="39" w:unhideWhenUsed="1"/>
+    <w:lsdException w:name="toc 5" w:semiHidden="1" w:uiPriority="39" w:unhideWhenUsed="1"/>
+    <w:lsdException w:name="toc 6" w:semiHidden="1" w:uiPriority="39" w:unhideWhenUsed="1"/>
+    <w:lsdException w:name="toc 7" w:semiHidden="1" w:uiPriority="39" w:unhideWhenUsed="1"/>
+    <w:lsdException w:name="toc 8" w:semiHidden="1" w:uiPriority="39" w:unhideWhenUsed="1"/>
+    <w:lsdException w:name="toc 9" w:semiHidden="1" w:uiPriority="39" w:unhideWhenUsed="1"/>
     <w:lsdException w:name="Normal Indent" w:semiHidden="1" w:unhideWhenUsed="1"/>
     <w:lsdException w:name="footnote text" w:semiHidden="1" w:unhideWhenUsed="1"/>
     <w:lsdException w:name="annotation text" w:semiHidden="1" w:unhideWhenUsed="1"/>
     <w:lsdException w:name="header" w:semiHidden="1" w:unhideWhenUsed="1"/>
     <w:lsdException w:name="footer" w:semiHidden="1" w:unhideWhenUsed="1"/>
     <w:lsdException w:name="index heading" w:semiHidden="1" w:unhideWhenUsed="1"/>
-    <w:lsdException w:name="caption" w:uiPriority="35" w:semiHidden="1" w:unhideWhenUsed="1" w:qFormat="1"/>
+    <w:lsdException w:name="caption" w:semiHidden="1" w:uiPriority="35" w:unhideWhenUsed="1" w:qFormat="1"/>
     <w:lsdException w:name="table of figures" w:semiHidden="1" w:unhideWhenUsed="1"/>
     <w:lsdException w:name="envelope address" w:semiHidden="1" w:unhideWhenUsed="1"/>
     <w:lsdException w:name="envelope return" w:semiHidden="1" w:unhideWhenUsed="1"/>
@@ -2254,7 +1908,7 @@
     <w:lsdException w:name="Title" w:uiPriority="10" w:qFormat="1"/>
     <w:lsdException w:name="Closing" w:semiHidden="1" w:unhideWhenUsed="1"/>
     <w:lsdException w:name="Signature" w:semiHidden="1" w:unhideWhenUsed="1"/>
-    <w:lsdException w:name="Default Paragraph Font" w:uiPriority="1" w:semiHidden="1" w:unhideWhenUsed="1"/>
+    <w:lsdException w:name="Default Paragraph Font" w:semiHidden="1" w:uiPriority="1" w:unhideWhenUsed="1"/>
     <w:lsdException w:name="Body Text" w:semiHidden="1" w:unhideWhenUsed="1"/>
     <w:lsdException w:name="Body Text Indent" w:semiHidden="1" w:unhideWhenUsed="1"/>
     <w:lsdException w:name="List Continue" w:semiHidden="1" w:unhideWhenUsed="1"/>
@@ -2454,8 +2108,8 @@
     <w:lsdException w:name="Subtle Reference" w:uiPriority="31" w:qFormat="1"/>
     <w:lsdException w:name="Intense Reference" w:uiPriority="32" w:qFormat="1"/>
     <w:lsdException w:name="Book Title" w:uiPriority="33" w:qFormat="1"/>
-    <w:lsdException w:name="Bibliography" w:uiPriority="37" w:semiHidden="1" w:unhideWhenUsed="1"/>
-    <w:lsdException w:name="TOC Heading" w:uiPriority="39" w:semiHidden="1" w:unhideWhenUsed="1" w:qFormat="1"/>
+    <w:lsdException w:name="Bibliography" w:semiHidden="1" w:uiPriority="37" w:unhideWhenUsed="1"/>
+    <w:lsdException w:name="TOC Heading" w:semiHidden="1" w:uiPriority="39" w:unhideWhenUsed="1" w:qFormat="1"/>
     <w:lsdException w:name="Plain Table 1" w:uiPriority="41"/>
     <w:lsdException w:name="Plain Table 2" w:uiPriority="42"/>
     <w:lsdException w:name="Plain Table 3" w:uiPriority="43"/>
@@ -2560,18 +2214,22 @@
     <w:lsdException w:name="List Table 5 Dark Accent 6" w:uiPriority="50"/>
     <w:lsdException w:name="List Table 6 Colorful Accent 6" w:uiPriority="51"/>
     <w:lsdException w:name="List Table 7 Colorful Accent 6" w:uiPriority="52"/>
+    <w:lsdException w:name="Mention" w:semiHidden="1" w:unhideWhenUsed="1"/>
+    <w:lsdException w:name="Smart Hyperlink" w:semiHidden="1" w:unhideWhenUsed="1"/>
+    <w:lsdException w:name="Hashtag" w:semiHidden="1" w:unhideWhenUsed="1"/>
+    <w:lsdException w:name="Unresolved Mention" w:semiHidden="1" w:unhideWhenUsed="1"/>
   </w:latentStyles>
-  <w:style w:type="paragraph" w:styleId="Normal" w:default="1">
+  <w:style w:type="paragraph" w:default="1" w:styleId="Normal">
     <w:name w:val="Normal"/>
     <w:qFormat/>
   </w:style>
-  <w:style w:type="character" w:styleId="DefaultParagraphFont" w:default="1">
+  <w:style w:type="character" w:default="1" w:styleId="Tipodeletrapredefinidodopargrafo">
     <w:name w:val="Default Paragraph Font"/>
     <w:uiPriority w:val="1"/>
     <w:semiHidden/>
     <w:unhideWhenUsed/>
   </w:style>
-  <w:style w:type="table" w:styleId="TableNormal" w:default="1">
+  <w:style w:type="table" w:default="1" w:styleId="Tabelanormal">
     <w:name w:val="Normal Table"/>
     <w:uiPriority w:val="99"/>
     <w:semiHidden/>
@@ -2586,28 +2244,28 @@
       </w:tblCellMar>
     </w:tblPr>
   </w:style>
-  <w:style w:type="numbering" w:styleId="NoList" w:default="1">
+  <w:style w:type="numbering" w:default="1" w:styleId="Semlista">
     <w:name w:val="No List"/>
     <w:uiPriority w:val="99"/>
     <w:semiHidden/>
     <w:unhideWhenUsed/>
   </w:style>
-  <w:style xmlns:w14="http://schemas.microsoft.com/office/word/2010/wordml" xmlns:mc="http://schemas.openxmlformats.org/markup-compatibility/2006" xmlns:w="http://schemas.openxmlformats.org/wordprocessingml/2006/main" w:type="paragraph" w:styleId="ListParagraph" mc:Ignorable="w14">
-    <w:name xmlns:w="http://schemas.openxmlformats.org/wordprocessingml/2006/main" w:val="List Paragraph"/>
-    <w:basedOn xmlns:w="http://schemas.openxmlformats.org/wordprocessingml/2006/main" w:val="Normal"/>
-    <w:uiPriority xmlns:w="http://schemas.openxmlformats.org/wordprocessingml/2006/main" w:val="34"/>
-    <w:qFormat xmlns:w="http://schemas.openxmlformats.org/wordprocessingml/2006/main"/>
-    <w:pPr xmlns:w="http://schemas.openxmlformats.org/wordprocessingml/2006/main">
-      <w:ind xmlns:w="http://schemas.openxmlformats.org/wordprocessingml/2006/main" w:left="720"/>
-      <w:contextualSpacing xmlns:w="http://schemas.openxmlformats.org/wordprocessingml/2006/main"/>
+  <w:style w:type="paragraph" w:styleId="PargrafodaLista">
+    <w:name w:val="List Paragraph"/>
+    <w:basedOn w:val="Normal"/>
+    <w:uiPriority w:val="34"/>
+    <w:qFormat/>
+    <w:pPr>
+      <w:ind w:left="720"/>
+      <w:contextualSpacing/>
     </w:pPr>
   </w:style>
-  <w:style xmlns:w14="http://schemas.microsoft.com/office/word/2010/wordml" xmlns:mc="http://schemas.openxmlformats.org/markup-compatibility/2006" xmlns:w="http://schemas.openxmlformats.org/wordprocessingml/2006/main" w:type="character" w:styleId="Hyperlink" mc:Ignorable="w14">
-    <w:name xmlns:w="http://schemas.openxmlformats.org/wordprocessingml/2006/main" w:val="Hyperlink"/>
-    <w:basedOn xmlns:w="http://schemas.openxmlformats.org/wordprocessingml/2006/main" w:val="DefaultParagraphFont"/>
-    <w:uiPriority xmlns:w="http://schemas.openxmlformats.org/wordprocessingml/2006/main" w:val="99"/>
-    <w:unhideWhenUsed xmlns:w="http://schemas.openxmlformats.org/wordprocessingml/2006/main"/>
-    <w:rPr xmlns:w="http://schemas.openxmlformats.org/wordprocessingml/2006/main">
+  <w:style w:type="character" w:styleId="Hiperligao">
+    <w:name w:val="Hyperlink"/>
+    <w:basedOn w:val="Tipodeletrapredefinidodopargrafo"/>
+    <w:uiPriority w:val="99"/>
+    <w:unhideWhenUsed/>
+    <w:rPr>
       <w:color w:val="0563C1" w:themeColor="hyperlink"/>
       <w:u w:val="single"/>
     </w:rPr>

--- a/Model Versions.docx
+++ b/Model Versions.docx
@@ -238,13 +238,50 @@
         <w:t xml:space="preserve"> vs Weight balancing</w:t>
       </w:r>
       <w:r>
-        <w:t xml:space="preserve"> vs Ad</w:t>
+        <w:t xml:space="preserve"> vs </w:t>
+      </w:r>
+      <w:proofErr w:type="spellStart"/>
+      <w:r>
+        <w:t>Ad</w:t>
       </w:r>
       <w:r>
         <w:t>esine</w:t>
       </w:r>
-      <w:bookmarkStart w:id="0" w:name="_GoBack"/>
-      <w:bookmarkEnd w:id="0"/>
+      <w:proofErr w:type="spellEnd"/>
+    </w:p>
+    <w:p>
+      <w:pPr>
+        <w:ind w:left="1080"/>
+      </w:pPr>
+      <w:r>
+        <w:t xml:space="preserve">We decided to select between </w:t>
+      </w:r>
+      <w:r>
+        <w:t>SMOT</w:t>
+      </w:r>
+      <w:r>
+        <w:t xml:space="preserve"> and </w:t>
+      </w:r>
+      <w:r>
+        <w:t xml:space="preserve">ADESINE </w:t>
+      </w:r>
+      <w:r>
+        <w:t>because our</w:t>
+      </w:r>
+      <w:r>
+        <w:t xml:space="preserve"> data was too small for </w:t>
+      </w:r>
+      <w:proofErr w:type="spellStart"/>
+      <w:r>
+        <w:t>undersampling</w:t>
+      </w:r>
+      <w:proofErr w:type="spellEnd"/>
+      <w:r>
+        <w:t xml:space="preserve">. Oversampling is a </w:t>
+      </w:r>
+      <w:r>
+        <w:t>simpler version of SMOT</w:t>
+      </w:r>
     </w:p>
     <w:p>
       <w:pPr>
@@ -262,6 +299,8 @@
           <w:t>https://machinelearningmastery.com/tactics-to-combat-imbalanced-classes-in-your-machine-learning-dataset/</w:t>
         </w:r>
       </w:hyperlink>
+      <w:bookmarkStart w:id="0" w:name="_GoBack"/>
+      <w:bookmarkEnd w:id="0"/>
     </w:p>
     <w:p>
       <w:pPr>
@@ -330,6 +369,7 @@
     </w:p>
     <w:p>
       <w:r>
+        <w:lastRenderedPageBreak/>
         <w:t>Feature Selection</w:t>
       </w:r>
     </w:p>
@@ -342,7 +382,6 @@
         </w:numPr>
       </w:pPr>
       <w:r>
-        <w:lastRenderedPageBreak/>
         <w:t>Correlation based feature selection (Feature importance based on correlation to Response)</w:t>
       </w:r>
     </w:p>

--- a/Model Versions.docx
+++ b/Model Versions.docx
@@ -39,6 +39,18 @@
       </w:r>
     </w:p>
     <w:p>
+      <w:pPr>
+        <w:pStyle w:val="PargrafodaLista"/>
+        <w:numPr>
+          <w:ilvl w:val="0"/>
+          <w:numId w:val="4"/>
+        </w:numPr>
+      </w:pPr>
+      <w:r>
+        <w:t>Generate Dummies (training join with validation)</w:t>
+      </w:r>
+    </w:p>
+    <w:p>
       <w:r>
         <w:t xml:space="preserve">Parameters </w:t>
       </w:r>
@@ -89,18 +101,6 @@
       </w:pPr>
       <w:r>
         <w:t>Manual Outlier Removal (training)</w:t>
-      </w:r>
-    </w:p>
-    <w:p>
-      <w:pPr>
-        <w:pStyle w:val="PargrafodaLista"/>
-        <w:numPr>
-          <w:ilvl w:val="0"/>
-          <w:numId w:val="10"/>
-        </w:numPr>
-      </w:pPr>
-      <w:r>
-        <w:t>Generate Dummies (training join with validation)</w:t>
       </w:r>
     </w:p>
     <w:p>
@@ -161,8 +161,30 @@
         </w:rPr>
       </w:pPr>
       <w:r>
-        <w:t>Cross-Validation (Stratify k-folds)</w:t>
-      </w:r>
+        <w:t>Cross-Validation (Stratify k-</w:t>
+      </w:r>
+      <w:proofErr w:type="gramStart"/>
+      <w:r>
+        <w:t>folds)</w:t>
+      </w:r>
+      <w:r>
+        <w:t>~</w:t>
+      </w:r>
+      <w:proofErr w:type="gramEnd"/>
+    </w:p>
+    <w:p>
+      <w:pPr>
+        <w:pStyle w:val="PargrafodaLista"/>
+        <w:numPr>
+          <w:ilvl w:val="0"/>
+          <w:numId w:val="5"/>
+        </w:numPr>
+      </w:pPr>
+      <w:r>
+        <w:t>Generate Dummies (training join with validation)</w:t>
+      </w:r>
+      <w:bookmarkStart w:id="0" w:name="_GoBack"/>
+      <w:bookmarkEnd w:id="0"/>
     </w:p>
     <w:p>
       <w:pPr>
@@ -299,8 +321,6 @@
           <w:t>https://machinelearningmastery.com/tactics-to-combat-imbalanced-classes-in-your-machine-learning-dataset/</w:t>
         </w:r>
       </w:hyperlink>
-      <w:bookmarkStart w:id="0" w:name="_GoBack"/>
-      <w:bookmarkEnd w:id="0"/>
     </w:p>
     <w:p>
       <w:pPr>
@@ -364,12 +384,12 @@
         </w:numPr>
       </w:pPr>
       <w:r>
+        <w:lastRenderedPageBreak/>
         <w:t>Extract Business features</w:t>
       </w:r>
     </w:p>
     <w:p>
       <w:r>
-        <w:lastRenderedPageBreak/>
         <w:t>Feature Selection</w:t>
       </w:r>
     </w:p>

--- a/Model Versions.docx
+++ b/Model Versions.docx
@@ -100,7 +100,16 @@
         </w:numPr>
       </w:pPr>
       <w:r>
-        <w:t>Manual Outlier Removal (training)</w:t>
+        <w:t>Boxplot outlier removal</w:t>
+      </w:r>
+      <w:r>
+        <w:t xml:space="preserve"> </w:t>
+      </w:r>
+      <w:r>
+        <w:t>percent= 0.03, 1.5</w:t>
+      </w:r>
+      <w:r>
+        <w:t>(training)</w:t>
       </w:r>
     </w:p>
     <w:p>
@@ -161,16 +170,8 @@
         </w:rPr>
       </w:pPr>
       <w:r>
-        <w:t>Cross-Validation (Stratify k-</w:t>
-      </w:r>
-      <w:proofErr w:type="gramStart"/>
-      <w:r>
-        <w:t>folds)</w:t>
-      </w:r>
-      <w:r>
-        <w:t>~</w:t>
-      </w:r>
-      <w:proofErr w:type="gramEnd"/>
+        <w:t>Cross-Validation (Stratify k-folds)</w:t>
+      </w:r>
     </w:p>
     <w:p>
       <w:pPr>
@@ -183,8 +184,6 @@
       <w:r>
         <w:t>Generate Dummies (training join with validation)</w:t>
       </w:r>
-      <w:bookmarkStart w:id="0" w:name="_GoBack"/>
-      <w:bookmarkEnd w:id="0"/>
     </w:p>
     <w:p>
       <w:pPr>
@@ -238,6 +237,14 @@
       <w:r>
         <w:t>Balancing do dataset (weights)</w:t>
       </w:r>
+      <w:r>
+        <w:t xml:space="preserve"> - </w:t>
+      </w:r>
+      <w:proofErr w:type="spellStart"/>
+      <w:r>
+        <w:t>SmoteNC</w:t>
+      </w:r>
+      <w:proofErr w:type="spellEnd"/>
     </w:p>
     <w:p>
       <w:pPr>
@@ -342,9 +349,8 @@
           <w:numId w:val="11"/>
         </w:numPr>
       </w:pPr>
-      <w:r>
-        <w:t>Box-Plot outlier removal</w:t>
-      </w:r>
+      <w:bookmarkStart w:id="0" w:name="_GoBack"/>
+      <w:bookmarkEnd w:id="0"/>
     </w:p>
     <w:p>
       <w:pPr>

--- a/Model Versions.docx
+++ b/Model Versions.docx
@@ -229,16 +229,66 @@
           <w:ilvl w:val="0"/>
           <w:numId w:val="11"/>
         </w:numPr>
+      </w:pPr>
+      <w:r>
+        <w:t>Impute missing values</w:t>
+      </w:r>
+    </w:p>
+    <w:p>
+      <w:pPr>
+        <w:pStyle w:val="PargrafodaLista"/>
+        <w:numPr>
+          <w:ilvl w:val="0"/>
+          <w:numId w:val="11"/>
+        </w:numPr>
+      </w:pPr>
+      <w:proofErr w:type="spellStart"/>
+      <w:r>
+        <w:t>Mahalanobis</w:t>
+      </w:r>
+      <w:proofErr w:type="spellEnd"/>
+      <w:r>
+        <w:t xml:space="preserve"> </w:t>
+      </w:r>
+    </w:p>
+    <w:p>
+      <w:pPr>
+        <w:pStyle w:val="PargrafodaLista"/>
+        <w:numPr>
+          <w:ilvl w:val="0"/>
+          <w:numId w:val="11"/>
+        </w:numPr>
+      </w:pPr>
+      <w:r>
+        <w:t>Generate Dummies</w:t>
+      </w:r>
+    </w:p>
+    <w:p>
+      <w:pPr>
+        <w:pStyle w:val="PargrafodaLista"/>
+        <w:numPr>
+          <w:ilvl w:val="0"/>
+          <w:numId w:val="11"/>
+        </w:numPr>
+      </w:pPr>
+      <w:r>
+        <w:t>Normalize (Min-max Scaler)</w:t>
+      </w:r>
+    </w:p>
+    <w:p>
+      <w:pPr>
+        <w:pStyle w:val="PargrafodaLista"/>
+        <w:numPr>
+          <w:ilvl w:val="0"/>
+          <w:numId w:val="11"/>
+        </w:numPr>
         <w:rPr>
           <w:b/>
           <w:bCs/>
         </w:rPr>
       </w:pPr>
       <w:r>
-        <w:t>Balancing do dataset (weights)</w:t>
-      </w:r>
-      <w:r>
-        <w:t xml:space="preserve"> - </w:t>
+        <w:t xml:space="preserve">Balancing do dataset (weights) - </w:t>
       </w:r>
       <w:proofErr w:type="spellStart"/>
       <w:r>
@@ -264,17 +314,11 @@
       </w:r>
       <w:proofErr w:type="spellEnd"/>
       <w:r>
-        <w:t xml:space="preserve"> vs Weight balancing</w:t>
-      </w:r>
-      <w:r>
-        <w:t xml:space="preserve"> vs </w:t>
+        <w:t xml:space="preserve"> vs Weight balancing vs </w:t>
       </w:r>
       <w:proofErr w:type="spellStart"/>
       <w:r>
-        <w:t>Ad</w:t>
-      </w:r>
-      <w:r>
-        <w:t>esine</w:t>
+        <w:t>Adesine</w:t>
       </w:r>
       <w:proofErr w:type="spellEnd"/>
     </w:p>
@@ -283,22 +327,7 @@
         <w:ind w:left="1080"/>
       </w:pPr>
       <w:r>
-        <w:t xml:space="preserve">We decided to select between </w:t>
-      </w:r>
-      <w:r>
-        <w:t>SMOT</w:t>
-      </w:r>
-      <w:r>
-        <w:t xml:space="preserve"> and </w:t>
-      </w:r>
-      <w:r>
-        <w:t xml:space="preserve">ADESINE </w:t>
-      </w:r>
-      <w:r>
-        <w:t>because our</w:t>
-      </w:r>
-      <w:r>
-        <w:t xml:space="preserve"> data was too small for </w:t>
+        <w:t xml:space="preserve">We decided to select between SMOT and ADESINE because our data was too small for </w:t>
       </w:r>
       <w:proofErr w:type="spellStart"/>
       <w:r>
@@ -306,10 +335,7 @@
       </w:r>
       <w:proofErr w:type="spellEnd"/>
       <w:r>
-        <w:t xml:space="preserve">. Oversampling is a </w:t>
-      </w:r>
-      <w:r>
-        <w:t>simpler version of SMOT</w:t>
+        <w:t>. Oversampling is a simpler version of SMOT</w:t>
       </w:r>
     </w:p>
     <w:p>
@@ -331,68 +357,40 @@
     </w:p>
     <w:p>
       <w:pPr>
-        <w:pStyle w:val="PargrafodaLista"/>
-        <w:numPr>
-          <w:ilvl w:val="0"/>
-          <w:numId w:val="11"/>
-        </w:numPr>
-      </w:pPr>
-      <w:r>
-        <w:t>Impute missing values</w:t>
-      </w:r>
-    </w:p>
-    <w:p>
-      <w:pPr>
-        <w:pStyle w:val="PargrafodaLista"/>
-        <w:numPr>
-          <w:ilvl w:val="0"/>
-          <w:numId w:val="11"/>
-        </w:numPr>
-      </w:pPr>
+        <w:ind w:left="1080"/>
+      </w:pPr>
+    </w:p>
+    <w:p>
+      <w:r>
+        <w:lastRenderedPageBreak/>
+        <w:t>Feature Engineering</w:t>
+      </w:r>
+    </w:p>
+    <w:p>
+      <w:pPr>
+        <w:pStyle w:val="PargrafodaLista"/>
+        <w:numPr>
+          <w:ilvl w:val="0"/>
+          <w:numId w:val="8"/>
+        </w:numPr>
+      </w:pPr>
+      <w:r>
+        <w:t>Extract Business features</w:t>
+      </w:r>
+    </w:p>
+    <w:p>
+      <w:pPr>
+        <w:pStyle w:val="PargrafodaLista"/>
+        <w:numPr>
+          <w:ilvl w:val="0"/>
+          <w:numId w:val="8"/>
+        </w:numPr>
+      </w:pPr>
+      <w:r>
+        <w:t>PCA</w:t>
+      </w:r>
       <w:bookmarkStart w:id="0" w:name="_GoBack"/>
       <w:bookmarkEnd w:id="0"/>
-    </w:p>
-    <w:p>
-      <w:pPr>
-        <w:pStyle w:val="PargrafodaLista"/>
-        <w:numPr>
-          <w:ilvl w:val="0"/>
-          <w:numId w:val="11"/>
-        </w:numPr>
-      </w:pPr>
-      <w:r>
-        <w:t>Generate Dummies</w:t>
-      </w:r>
-    </w:p>
-    <w:p>
-      <w:pPr>
-        <w:pStyle w:val="PargrafodaLista"/>
-        <w:numPr>
-          <w:ilvl w:val="0"/>
-          <w:numId w:val="11"/>
-        </w:numPr>
-      </w:pPr>
-      <w:r>
-        <w:t>Normalize (Min-max Scaler)</w:t>
-      </w:r>
-    </w:p>
-    <w:p>
-      <w:r>
-        <w:t>Feature Engineering</w:t>
-      </w:r>
-    </w:p>
-    <w:p>
-      <w:pPr>
-        <w:pStyle w:val="PargrafodaLista"/>
-        <w:numPr>
-          <w:ilvl w:val="0"/>
-          <w:numId w:val="8"/>
-        </w:numPr>
-      </w:pPr>
-      <w:r>
-        <w:lastRenderedPageBreak/>
-        <w:t>Extract Business features</w:t>
-      </w:r>
     </w:p>
     <w:p>
       <w:r>
@@ -2291,7 +2289,6 @@
   <w:style w:type="character" w:default="1" w:styleId="Tipodeletrapredefinidodopargrafo">
     <w:name w:val="Default Paragraph Font"/>
     <w:uiPriority w:val="1"/>
-    <w:semiHidden/>
     <w:unhideWhenUsed/>
   </w:style>
   <w:style w:type="table" w:default="1" w:styleId="Tabelanormal">

--- a/Model Versions.docx
+++ b/Model Versions.docx
@@ -583,6 +583,32 @@
       </w:pPr>
       <w:r>
         <w:t>Bayesian Optimization</w:t>
+      </w:r>
+    </w:p>
+    <w:p/>
+    <w:p>
+      <w:pPr>
+        <w:rPr>
+          <w:b/>
+        </w:rPr>
+      </w:pPr>
+      <w:r>
+        <w:rPr>
+          <w:b/>
+        </w:rPr>
+        <w:t>To-Do</w:t>
+      </w:r>
+    </w:p>
+    <w:p>
+      <w:pPr>
+        <w:rPr>
+          <w:b/>
+        </w:rPr>
+      </w:pPr>
+    </w:p>
+    <w:p>
+      <w:r>
+        <w:t>Add normalization to end of pca</w:t>
       </w:r>
       <w:bookmarkStart w:id="0" w:name="_GoBack"/>
       <w:bookmarkEnd w:id="0"/>

--- a/Model Versions.docx
+++ b/Model Versions.docx
@@ -256,21 +256,11 @@
         <w:pStyle w:val="PargrafodaLista"/>
         <w:numPr>
           <w:ilvl w:val="0"/>
-          <w:numId w:val="11"/>
-        </w:numPr>
-      </w:pPr>
-      <w:r>
-        <w:t>Generate Dummies</w:t>
-      </w:r>
-    </w:p>
-    <w:p>
-      <w:pPr>
-        <w:pStyle w:val="PargrafodaLista"/>
-        <w:numPr>
-          <w:ilvl w:val="0"/>
-          <w:numId w:val="11"/>
-        </w:numPr>
-      </w:pPr>
+          <w:numId w:val="12"/>
+        </w:numPr>
+      </w:pPr>
+      <w:bookmarkStart w:id="0" w:name="_GoBack"/>
+      <w:bookmarkEnd w:id="0"/>
       <w:r>
         <w:t>Normalize (Min-max Scaler)</w:t>
       </w:r>
@@ -362,19 +352,19 @@
     </w:p>
     <w:p>
       <w:r>
+        <w:t>Feature Engineering</w:t>
+      </w:r>
+    </w:p>
+    <w:p>
+      <w:pPr>
+        <w:pStyle w:val="PargrafodaLista"/>
+        <w:numPr>
+          <w:ilvl w:val="0"/>
+          <w:numId w:val="8"/>
+        </w:numPr>
+      </w:pPr>
+      <w:r>
         <w:lastRenderedPageBreak/>
-        <w:t>Feature Engineering</w:t>
-      </w:r>
-    </w:p>
-    <w:p>
-      <w:pPr>
-        <w:pStyle w:val="PargrafodaLista"/>
-        <w:numPr>
-          <w:ilvl w:val="0"/>
-          <w:numId w:val="8"/>
-        </w:numPr>
-      </w:pPr>
-      <w:r>
         <w:t>Extract Business features</w:t>
       </w:r>
     </w:p>
@@ -439,6 +429,9 @@
         <w:t>Gridsearch</w:t>
       </w:r>
       <w:proofErr w:type="spellEnd"/>
+      <w:r>
+        <w:t xml:space="preserve"> &amp; Bayes</w:t>
+      </w:r>
     </w:p>
     <w:p>
       <w:r>
@@ -530,24 +523,8 @@
           <w:numId w:val="6"/>
         </w:numPr>
       </w:pPr>
-      <w:proofErr w:type="spellStart"/>
-      <w:r>
-        <w:t>Pca</w:t>
-      </w:r>
-      <w:proofErr w:type="spellEnd"/>
-      <w:r>
-        <w:t xml:space="preserve"> vs </w:t>
-      </w:r>
-      <w:proofErr w:type="spellStart"/>
-      <w:r>
-        <w:t>Lda</w:t>
-      </w:r>
-      <w:proofErr w:type="spellEnd"/>
-      <w:r>
-        <w:t xml:space="preserve"> vs Ica vs Factor Analysis (Look for comparisons on the internet)</w:t>
-      </w:r>
-      <w:r>
-        <w:t xml:space="preserve"> Multi-Factor Analysis</w:t>
+      <w:r>
+        <w:t>Multi-Factor Analysis</w:t>
       </w:r>
     </w:p>
     <w:p>
@@ -587,32 +564,164 @@
     </w:p>
     <w:p/>
     <w:p>
-      <w:pPr>
+      <w:r>
         <w:rPr>
           <w:b/>
+          <w:bCs/>
         </w:rPr>
-      </w:pPr>
+        <w:t>BV</w:t>
+      </w:r>
       <w:r>
         <w:rPr>
           <w:b/>
+          <w:bCs/>
         </w:rPr>
-        <w:t>To-Do</w:t>
-      </w:r>
-    </w:p>
-    <w:p>
-      <w:pPr>
-        <w:rPr>
-          <w:b/>
-        </w:rPr>
-      </w:pPr>
-    </w:p>
-    <w:p>
-      <w:r>
-        <w:t>Add normalization to end of pca</w:t>
-      </w:r>
-      <w:bookmarkStart w:id="0" w:name="_GoBack"/>
-      <w:bookmarkEnd w:id="0"/>
-    </w:p>
+        <w:t>3</w:t>
+      </w:r>
+    </w:p>
+    <w:p>
+      <w:r>
+        <w:t xml:space="preserve">Parameters </w:t>
+      </w:r>
+      <w:proofErr w:type="spellStart"/>
+      <w:r>
+        <w:t>Otimization</w:t>
+      </w:r>
+      <w:proofErr w:type="spellEnd"/>
+    </w:p>
+    <w:p>
+      <w:pPr>
+        <w:pStyle w:val="PargrafodaLista"/>
+        <w:numPr>
+          <w:ilvl w:val="0"/>
+          <w:numId w:val="2"/>
+        </w:numPr>
+      </w:pPr>
+      <w:proofErr w:type="spellStart"/>
+      <w:r>
+        <w:t>Gridsearch</w:t>
+      </w:r>
+      <w:proofErr w:type="spellEnd"/>
+      <w:r>
+        <w:t xml:space="preserve"> &amp; Bayes</w:t>
+      </w:r>
+    </w:p>
+    <w:p>
+      <w:r>
+        <w:t>Pre-Processing</w:t>
+      </w:r>
+    </w:p>
+    <w:p>
+      <w:pPr>
+        <w:pStyle w:val="PargrafodaLista"/>
+        <w:numPr>
+          <w:ilvl w:val="0"/>
+          <w:numId w:val="7"/>
+        </w:numPr>
+      </w:pPr>
+      <w:r>
+        <w:t>Balancing do dataset (weights)</w:t>
+      </w:r>
+    </w:p>
+    <w:p>
+      <w:pPr>
+        <w:pStyle w:val="PargrafodaLista"/>
+        <w:numPr>
+          <w:ilvl w:val="0"/>
+          <w:numId w:val="7"/>
+        </w:numPr>
+      </w:pPr>
+      <w:r>
+        <w:t>Impute missing values</w:t>
+      </w:r>
+    </w:p>
+    <w:p>
+      <w:pPr>
+        <w:pStyle w:val="PargrafodaLista"/>
+        <w:numPr>
+          <w:ilvl w:val="0"/>
+          <w:numId w:val="7"/>
+        </w:numPr>
+      </w:pPr>
+      <w:r>
+        <w:t>Outlier Smoothing</w:t>
+      </w:r>
+    </w:p>
+    <w:p>
+      <w:pPr>
+        <w:pStyle w:val="PargrafodaLista"/>
+        <w:numPr>
+          <w:ilvl w:val="0"/>
+          <w:numId w:val="7"/>
+        </w:numPr>
+      </w:pPr>
+      <w:r>
+        <w:t>Generate Dummies</w:t>
+      </w:r>
+    </w:p>
+    <w:p>
+      <w:pPr>
+        <w:pStyle w:val="PargrafodaLista"/>
+        <w:numPr>
+          <w:ilvl w:val="0"/>
+          <w:numId w:val="7"/>
+        </w:numPr>
+      </w:pPr>
+      <w:r>
+        <w:t>Normalize (Min-Max Scaler)</w:t>
+      </w:r>
+    </w:p>
+    <w:p>
+      <w:r>
+        <w:t>Feature Engineering</w:t>
+      </w:r>
+    </w:p>
+    <w:p>
+      <w:pPr>
+        <w:pStyle w:val="PargrafodaLista"/>
+        <w:numPr>
+          <w:ilvl w:val="0"/>
+          <w:numId w:val="6"/>
+        </w:numPr>
+      </w:pPr>
+      <w:r>
+        <w:lastRenderedPageBreak/>
+        <w:t>Extract Business Features</w:t>
+      </w:r>
+    </w:p>
+    <w:p>
+      <w:pPr>
+        <w:pStyle w:val="PargrafodaLista"/>
+        <w:numPr>
+          <w:ilvl w:val="0"/>
+          <w:numId w:val="6"/>
+        </w:numPr>
+      </w:pPr>
+      <w:r>
+        <w:t>Box-Cox transfor</w:t>
+      </w:r>
+      <w:r>
+        <w:t>mations</w:t>
+      </w:r>
+    </w:p>
+    <w:p>
+      <w:r>
+        <w:t>Feature Selection</w:t>
+      </w:r>
+    </w:p>
+    <w:p>
+      <w:pPr>
+        <w:pStyle w:val="PargrafodaLista"/>
+        <w:numPr>
+          <w:ilvl w:val="0"/>
+          <w:numId w:val="3"/>
+        </w:numPr>
+      </w:pPr>
+      <w:r>
+        <w:t>Genetic Algorithms</w:t>
+      </w:r>
+    </w:p>
+    <w:p/>
     <w:sectPr>
       <w:pgSz w:w="12240" w:h="15840"/>
       <w:pgMar w:top="1440" w:right="1440" w:bottom="1440" w:left="1440" w:header="720" w:footer="720" w:gutter="0"/>
@@ -1643,6 +1752,118 @@
     </w:lvl>
   </w:abstractNum>
   <w:abstractNum w:abstractNumId="9" w15:restartNumberingAfterBreak="0">
+    <w:nsid w:val="691520F4"/>
+    <w:multiLevelType w:val="hybridMultilevel"/>
+    <w:tmpl w:val="0794F418"/>
+    <w:lvl w:ilvl="0" w:tplc="9CEEC354">
+      <w:numFmt w:val="bullet"/>
+      <w:lvlText w:val="-"/>
+      <w:lvlJc w:val="left"/>
+      <w:pPr>
+        <w:ind w:left="720" w:hanging="360"/>
+      </w:pPr>
+      <w:rPr>
+        <w:rFonts w:ascii="Calibri" w:eastAsiaTheme="minorHAnsi" w:hAnsi="Calibri" w:cstheme="minorBidi" w:hint="default"/>
+      </w:rPr>
+    </w:lvl>
+    <w:lvl w:ilvl="1" w:tplc="08160003" w:tentative="1">
+      <w:start w:val="1"/>
+      <w:numFmt w:val="bullet"/>
+      <w:lvlText w:val="o"/>
+      <w:lvlJc w:val="left"/>
+      <w:pPr>
+        <w:ind w:left="1440" w:hanging="360"/>
+      </w:pPr>
+      <w:rPr>
+        <w:rFonts w:ascii="Courier New" w:hAnsi="Courier New" w:cs="Courier New" w:hint="default"/>
+      </w:rPr>
+    </w:lvl>
+    <w:lvl w:ilvl="2" w:tplc="08160005" w:tentative="1">
+      <w:start w:val="1"/>
+      <w:numFmt w:val="bullet"/>
+      <w:lvlText w:val=""/>
+      <w:lvlJc w:val="left"/>
+      <w:pPr>
+        <w:ind w:left="2160" w:hanging="360"/>
+      </w:pPr>
+      <w:rPr>
+        <w:rFonts w:ascii="Wingdings" w:hAnsi="Wingdings" w:hint="default"/>
+      </w:rPr>
+    </w:lvl>
+    <w:lvl w:ilvl="3" w:tplc="08160001" w:tentative="1">
+      <w:start w:val="1"/>
+      <w:numFmt w:val="bullet"/>
+      <w:lvlText w:val=""/>
+      <w:lvlJc w:val="left"/>
+      <w:pPr>
+        <w:ind w:left="2880" w:hanging="360"/>
+      </w:pPr>
+      <w:rPr>
+        <w:rFonts w:ascii="Symbol" w:hAnsi="Symbol" w:hint="default"/>
+      </w:rPr>
+    </w:lvl>
+    <w:lvl w:ilvl="4" w:tplc="08160003" w:tentative="1">
+      <w:start w:val="1"/>
+      <w:numFmt w:val="bullet"/>
+      <w:lvlText w:val="o"/>
+      <w:lvlJc w:val="left"/>
+      <w:pPr>
+        <w:ind w:left="3600" w:hanging="360"/>
+      </w:pPr>
+      <w:rPr>
+        <w:rFonts w:ascii="Courier New" w:hAnsi="Courier New" w:cs="Courier New" w:hint="default"/>
+      </w:rPr>
+    </w:lvl>
+    <w:lvl w:ilvl="5" w:tplc="08160005" w:tentative="1">
+      <w:start w:val="1"/>
+      <w:numFmt w:val="bullet"/>
+      <w:lvlText w:val=""/>
+      <w:lvlJc w:val="left"/>
+      <w:pPr>
+        <w:ind w:left="4320" w:hanging="360"/>
+      </w:pPr>
+      <w:rPr>
+        <w:rFonts w:ascii="Wingdings" w:hAnsi="Wingdings" w:hint="default"/>
+      </w:rPr>
+    </w:lvl>
+    <w:lvl w:ilvl="6" w:tplc="08160001" w:tentative="1">
+      <w:start w:val="1"/>
+      <w:numFmt w:val="bullet"/>
+      <w:lvlText w:val=""/>
+      <w:lvlJc w:val="left"/>
+      <w:pPr>
+        <w:ind w:left="5040" w:hanging="360"/>
+      </w:pPr>
+      <w:rPr>
+        <w:rFonts w:ascii="Symbol" w:hAnsi="Symbol" w:hint="default"/>
+      </w:rPr>
+    </w:lvl>
+    <w:lvl w:ilvl="7" w:tplc="08160003" w:tentative="1">
+      <w:start w:val="1"/>
+      <w:numFmt w:val="bullet"/>
+      <w:lvlText w:val="o"/>
+      <w:lvlJc w:val="left"/>
+      <w:pPr>
+        <w:ind w:left="5760" w:hanging="360"/>
+      </w:pPr>
+      <w:rPr>
+        <w:rFonts w:ascii="Courier New" w:hAnsi="Courier New" w:cs="Courier New" w:hint="default"/>
+      </w:rPr>
+    </w:lvl>
+    <w:lvl w:ilvl="8" w:tplc="08160005" w:tentative="1">
+      <w:start w:val="1"/>
+      <w:numFmt w:val="bullet"/>
+      <w:lvlText w:val=""/>
+      <w:lvlJc w:val="left"/>
+      <w:pPr>
+        <w:ind w:left="6480" w:hanging="360"/>
+      </w:pPr>
+      <w:rPr>
+        <w:rFonts w:ascii="Wingdings" w:hAnsi="Wingdings" w:hint="default"/>
+      </w:rPr>
+    </w:lvl>
+  </w:abstractNum>
+  <w:abstractNum w:abstractNumId="10" w15:restartNumberingAfterBreak="0">
     <w:nsid w:val="71EB0599"/>
     <w:multiLevelType w:val="hybridMultilevel"/>
     <w:tmpl w:val="F1968ED4"/>
@@ -1755,7 +1976,7 @@
       </w:rPr>
     </w:lvl>
   </w:abstractNum>
-  <w:abstractNum w:abstractNumId="10" w15:restartNumberingAfterBreak="0">
+  <w:abstractNum w:abstractNumId="11" w15:restartNumberingAfterBreak="0">
     <w:nsid w:val="7DF56AB4"/>
     <w:multiLevelType w:val="hybridMultilevel"/>
     <w:tmpl w:val="751C4332"/>
@@ -1878,7 +2099,7 @@
     <w:abstractNumId w:val="0"/>
   </w:num>
   <w:num w:numId="4">
-    <w:abstractNumId w:val="9"/>
+    <w:abstractNumId w:val="10"/>
   </w:num>
   <w:num w:numId="5">
     <w:abstractNumId w:val="8"/>
@@ -1896,10 +2117,13 @@
     <w:abstractNumId w:val="7"/>
   </w:num>
   <w:num w:numId="10">
-    <w:abstractNumId w:val="10"/>
+    <w:abstractNumId w:val="11"/>
   </w:num>
   <w:num w:numId="11">
     <w:abstractNumId w:val="1"/>
+  </w:num>
+  <w:num w:numId="12">
+    <w:abstractNumId w:val="9"/>
   </w:num>
 </w:numbering>
 </file>

--- a/Model Versions.docx
+++ b/Model Versions.docx
@@ -259,8 +259,6 @@
           <w:numId w:val="12"/>
         </w:numPr>
       </w:pPr>
-      <w:bookmarkStart w:id="0" w:name="_GoBack"/>
-      <w:bookmarkEnd w:id="0"/>
       <w:r>
         <w:t>Normalize (Min-max Scaler)</w:t>
       </w:r>
@@ -543,26 +541,9 @@
       <w:r>
         <w:t>Ranking feature selection</w:t>
       </w:r>
-    </w:p>
-    <w:p/>
-    <w:p>
-      <w:r>
-        <w:t>Missing:</w:t>
-      </w:r>
-    </w:p>
-    <w:p>
-      <w:pPr>
-        <w:pStyle w:val="PargrafodaLista"/>
-        <w:numPr>
-          <w:ilvl w:val="0"/>
-          <w:numId w:val="1"/>
-        </w:numPr>
-      </w:pPr>
-      <w:r>
-        <w:t>Bayesian Optimization</w:t>
-      </w:r>
-    </w:p>
-    <w:p/>
+      <w:bookmarkStart w:id="0" w:name="_GoBack"/>
+      <w:bookmarkEnd w:id="0"/>
+    </w:p>
     <w:p>
       <w:r>
         <w:rPr>
@@ -685,7 +666,6 @@
         </w:numPr>
       </w:pPr>
       <w:r>
-        <w:lastRenderedPageBreak/>
         <w:t>Extract Business Features</w:t>
       </w:r>
     </w:p>

--- a/Model Versions.docx
+++ b/Model Versions.docx
@@ -522,7 +522,7 @@
         </w:numPr>
       </w:pPr>
       <w:r>
-        <w:t>Multi-Factor Analysis</w:t>
+        <w:t>Smote</w:t>
       </w:r>
     </w:p>
     <w:p>
@@ -541,8 +541,6 @@
       <w:r>
         <w:t>Ranking feature selection</w:t>
       </w:r>
-      <w:bookmarkStart w:id="0" w:name="_GoBack"/>
-      <w:bookmarkEnd w:id="0"/>
     </w:p>
     <w:p>
       <w:r>
@@ -625,8 +623,21 @@
         </w:numPr>
       </w:pPr>
       <w:r>
-        <w:t>Outlier Smoothing</w:t>
-      </w:r>
+        <w:t xml:space="preserve">Outlier </w:t>
+      </w:r>
+      <w:proofErr w:type="spellStart"/>
+      <w:proofErr w:type="gramStart"/>
+      <w:r>
+        <w:t>Smoothing</w:t>
+      </w:r>
+      <w:r>
+        <w:t>:z</w:t>
+      </w:r>
+      <w:proofErr w:type="gramEnd"/>
+      <w:r>
+        <w:t>-score,boxplot,mahalobis,isoforest</w:t>
+      </w:r>
+      <w:proofErr w:type="spellEnd"/>
     </w:p>
     <w:p>
       <w:pPr>
@@ -677,28 +688,58 @@
           <w:numId w:val="6"/>
         </w:numPr>
       </w:pPr>
-      <w:r>
-        <w:t>Box-Cox transfor</w:t>
-      </w:r>
-      <w:r>
-        <w:t>mations</w:t>
-      </w:r>
-    </w:p>
-    <w:p>
-      <w:r>
-        <w:t>Feature Selection</w:t>
-      </w:r>
-    </w:p>
-    <w:p>
-      <w:pPr>
-        <w:pStyle w:val="PargrafodaLista"/>
-        <w:numPr>
-          <w:ilvl w:val="0"/>
-          <w:numId w:val="3"/>
-        </w:numPr>
-      </w:pPr>
-      <w:r>
-        <w:t>Genetic Algorithms</w:t>
+      <w:bookmarkStart w:id="0" w:name="_GoBack"/>
+      <w:bookmarkEnd w:id="0"/>
+      <w:proofErr w:type="spellStart"/>
+      <w:r>
+        <w:t>Feature_rank</w:t>
+      </w:r>
+      <w:proofErr w:type="spellEnd"/>
+      <w:r>
+        <w:t xml:space="preserve">: </w:t>
+      </w:r>
+      <w:proofErr w:type="spellStart"/>
+      <w:r>
+        <w:t>chisquare</w:t>
+      </w:r>
+      <w:proofErr w:type="spellEnd"/>
+      <w:r>
+        <w:t xml:space="preserve">, recursive feature elimination, all inf </w:t>
+      </w:r>
+      <w:proofErr w:type="spellStart"/>
+      <w:r>
+        <w:t>gain,xtreeclf</w:t>
+      </w:r>
+      <w:proofErr w:type="spellEnd"/>
+    </w:p>
+    <w:p>
+      <w:pPr>
+        <w:pStyle w:val="PargrafodaLista"/>
+        <w:numPr>
+          <w:ilvl w:val="0"/>
+          <w:numId w:val="6"/>
+        </w:numPr>
+      </w:pPr>
+      <w:proofErr w:type="spellStart"/>
+      <w:r>
+        <w:t>SMOTnc</w:t>
+      </w:r>
+      <w:proofErr w:type="spellEnd"/>
+    </w:p>
+    <w:p>
+      <w:r>
+        <w:t>v-4 == v0</w:t>
+      </w:r>
+    </w:p>
+    <w:p>
+      <w:r>
+        <w:lastRenderedPageBreak/>
+        <w:t>v9 == v1</w:t>
+      </w:r>
+    </w:p>
+    <w:p>
+      <w:r>
+        <w:t>v6 == v2</w:t>
       </w:r>
     </w:p>
     <w:p/>

--- a/Model Versions.docx
+++ b/Model Versions.docx
@@ -715,22 +715,20 @@
       <w:r>
         <w:t xml:space="preserve"> 15 features</w:t>
       </w:r>
+    </w:p>
+    <w:p>
+      <w:pPr>
+        <w:pStyle w:val="PargrafodaLista"/>
+        <w:numPr>
+          <w:ilvl w:val="0"/>
+          <w:numId w:val="6"/>
+        </w:numPr>
+      </w:pPr>
+      <w:r>
+        <w:t>Adasyne</w:t>
+      </w:r>
       <w:bookmarkStart w:id="0" w:name="_GoBack"/>
       <w:bookmarkEnd w:id="0"/>
-    </w:p>
-    <w:p>
-      <w:pPr>
-        <w:pStyle w:val="PargrafodaLista"/>
-        <w:numPr>
-          <w:ilvl w:val="0"/>
-          <w:numId w:val="6"/>
-        </w:numPr>
-      </w:pPr>
-      <w:proofErr w:type="spellStart"/>
-      <w:r>
-        <w:t>SMOTnc</w:t>
-      </w:r>
-      <w:proofErr w:type="spellEnd"/>
     </w:p>
     <w:p>
       <w:r>
